--- a/hs/Справка по блокам/2531.docx
+++ b/hs/Справка по блокам/2531.docx
@@ -1,6 +1,6 @@
 
 <file path=word/document.xml><?xml version="1.0" encoding="utf-8"?>
-<w:document xmlns:wpc="http://schemas.microsoft.com/office/word/2010/wordprocessingCanvas" xmlns:mc="http://schemas.openxmlformats.org/markup-compatibility/2006" xmlns:o="urn:schemas-microsoft-com:office:office" xmlns:r="http://schemas.openxmlformats.org/officeDocument/2006/relationships" xmlns:m="http://schemas.openxmlformats.org/officeDocument/2006/math" xmlns:v="urn:schemas-microsoft-com:vml" xmlns:wp14="http://schemas.microsoft.com/office/word/2010/wordprocessingDrawing" xmlns:wp="http://schemas.openxmlformats.org/drawingml/2006/wordprocessingDrawing" xmlns:w10="urn:schemas-microsoft-com:office:word" xmlns:w="http://schemas.openxmlformats.org/wordprocessingml/2006/main" xmlns:w14="http://schemas.microsoft.com/office/word/2010/wordml" xmlns:w15="http://schemas.microsoft.com/office/word/2012/wordml" xmlns:wpg="http://schemas.microsoft.com/office/word/2010/wordprocessingGroup" xmlns:wpi="http://schemas.microsoft.com/office/word/2010/wordprocessingInk" xmlns:wne="http://schemas.microsoft.com/office/word/2006/wordml" xmlns:wps="http://schemas.microsoft.com/office/word/2010/wordprocessingShape" mc:Ignorable="w14 w15 wp14">
+<w:document xmlns:wpc="http://schemas.microsoft.com/office/word/2010/wordprocessingCanvas" xmlns:cx="http://schemas.microsoft.com/office/drawing/2014/chartex" xmlns:cx1="http://schemas.microsoft.com/office/drawing/2015/9/8/chartex" xmlns:mc="http://schemas.openxmlformats.org/markup-compatibility/2006" xmlns:o="urn:schemas-microsoft-com:office:office" xmlns:r="http://schemas.openxmlformats.org/officeDocument/2006/relationships" xmlns:m="http://schemas.openxmlformats.org/officeDocument/2006/math" xmlns:v="urn:schemas-microsoft-com:vml" xmlns:wp14="http://schemas.microsoft.com/office/word/2010/wordprocessingDrawing" xmlns:wp="http://schemas.openxmlformats.org/drawingml/2006/wordprocessingDrawing" xmlns:w10="urn:schemas-microsoft-com:office:word" xmlns:w="http://schemas.openxmlformats.org/wordprocessingml/2006/main" xmlns:w14="http://schemas.microsoft.com/office/word/2010/wordml" xmlns:w15="http://schemas.microsoft.com/office/word/2012/wordml" xmlns:w16se="http://schemas.microsoft.com/office/word/2015/wordml/symex" xmlns:wpg="http://schemas.microsoft.com/office/word/2010/wordprocessingGroup" xmlns:wpi="http://schemas.microsoft.com/office/word/2010/wordprocessingInk" xmlns:wne="http://schemas.microsoft.com/office/word/2006/wordml" xmlns:wps="http://schemas.microsoft.com/office/word/2010/wordprocessingShape" mc:Ignorable="w14 w15 w16se wp14">
   <w:body>
     <w:tbl>
       <w:tblPr>
@@ -31,12 +31,7 @@
               </w:rPr>
             </w:pPr>
             <w:r>
-              <w:rPr>
-                <w:b/>
-                <w:sz w:val="36"/>
-                <w:szCs w:val="36"/>
-              </w:rPr>
-              <w:object w:dxaOrig="432" w:dyaOrig="348">
+              <w:object w:dxaOrig="480" w:dyaOrig="480">
                 <v:shapetype id="_x0000_t75" coordsize="21600,21600" o:spt="75" o:preferrelative="t" path="m@4@5l@4@11@9@11@9@5xe" filled="f" stroked="f">
                   <v:stroke joinstyle="miter"/>
                   <v:formulas>
@@ -56,12 +51,14 @@
                   <v:path o:extrusionok="f" gradientshapeok="t" o:connecttype="rect"/>
                   <o:lock v:ext="edit" aspectratio="t"/>
                 </v:shapetype>
-                <v:shape id="_x0000_i1025" type="#_x0000_t75" style="width:21pt;height:17.25pt" o:ole="">
+                <v:shape id="_x0000_i1028" type="#_x0000_t75" style="width:24pt;height:24pt" o:ole="">
                   <v:imagedata r:id="rId7" o:title=""/>
                 </v:shape>
-                <o:OLEObject Type="Embed" ProgID="PBrush" ShapeID="_x0000_i1025" DrawAspect="Content" ObjectID="_1508656612" r:id="rId8"/>
+                <o:OLEObject Type="Embed" ProgID="PBrush" ShapeID="_x0000_i1028" DrawAspect="Content" ObjectID="_1541313289" r:id="rId8"/>
               </w:object>
             </w:r>
+            <w:bookmarkStart w:id="0" w:name="_GoBack"/>
+            <w:bookmarkEnd w:id="0"/>
           </w:p>
         </w:tc>
         <w:tc>
@@ -78,7 +75,6 @@
                 <w:szCs w:val="36"/>
               </w:rPr>
             </w:pPr>
-            <w:bookmarkStart w:id="0" w:name="_GoBack"/>
             <w:r>
               <w:rPr>
                 <w:rFonts w:ascii="Cambria" w:hAnsi="Cambria"/>
@@ -130,7 +126,6 @@
               </w:rPr>
               <w:t>ТВЭЛ тип 1</w:t>
             </w:r>
-            <w:bookmarkEnd w:id="0"/>
           </w:p>
         </w:tc>
       </w:tr>
@@ -201,7 +196,7 @@
                 <v:shape id="_x0000_i1026" type="#_x0000_t75" style="width:45pt;height:38.25pt" o:ole="">
                   <v:imagedata r:id="rId9" o:title=""/>
                 </v:shape>
-                <o:OLEObject Type="Embed" ProgID="PBrush" ShapeID="_x0000_i1026" DrawAspect="Content" ObjectID="_1508656613" r:id="rId10"/>
+                <o:OLEObject Type="Embed" ProgID="PBrush" ShapeID="_x0000_i1026" DrawAspect="Content" ObjectID="_1541313290" r:id="rId10"/>
               </w:object>
             </w:r>
           </w:p>
@@ -395,6 +390,7 @@
                 <w:lang w:val="en-US"/>
               </w:rPr>
             </w:pPr>
+            <w:proofErr w:type="spellStart"/>
             <w:r>
               <w:rPr>
                 <w:rFonts w:ascii="Cambria" w:hAnsi="Cambria"/>
@@ -403,6 +399,7 @@
               </w:rPr>
               <w:t>Nh</w:t>
             </w:r>
+            <w:proofErr w:type="spellEnd"/>
           </w:p>
         </w:tc>
         <w:tc>
@@ -478,6 +475,7 @@
                 <w:lang w:val="en-US"/>
               </w:rPr>
             </w:pPr>
+            <w:proofErr w:type="spellStart"/>
             <w:r>
               <w:rPr>
                 <w:rFonts w:ascii="Cambria" w:hAnsi="Cambria"/>
@@ -486,6 +484,7 @@
               </w:rPr>
               <w:t>Nx</w:t>
             </w:r>
+            <w:proofErr w:type="spellEnd"/>
           </w:p>
         </w:tc>
         <w:tc>
@@ -644,6 +643,7 @@
                 <w:lang w:val="en-US"/>
               </w:rPr>
             </w:pPr>
+            <w:proofErr w:type="spellStart"/>
             <w:r>
               <w:rPr>
                 <w:rFonts w:ascii="Cambria" w:hAnsi="Cambria"/>
@@ -652,6 +652,7 @@
               </w:rPr>
               <w:t>R_fuel</w:t>
             </w:r>
+            <w:proofErr w:type="spellEnd"/>
           </w:p>
         </w:tc>
         <w:tc>
@@ -727,6 +728,7 @@
                 <w:lang w:val="en-US"/>
               </w:rPr>
             </w:pPr>
+            <w:proofErr w:type="spellStart"/>
             <w:r>
               <w:rPr>
                 <w:rFonts w:ascii="Cambria" w:hAnsi="Cambria"/>
@@ -735,6 +737,7 @@
               </w:rPr>
               <w:t>R_shell</w:t>
             </w:r>
+            <w:proofErr w:type="spellEnd"/>
           </w:p>
         </w:tc>
         <w:tc>
@@ -810,6 +813,7 @@
                 <w:lang w:val="en-US"/>
               </w:rPr>
             </w:pPr>
+            <w:proofErr w:type="spellStart"/>
             <w:r>
               <w:rPr>
                 <w:rFonts w:ascii="Cambria" w:hAnsi="Cambria"/>
@@ -818,6 +822,7 @@
               </w:rPr>
               <w:t>delta_shell</w:t>
             </w:r>
+            <w:proofErr w:type="spellEnd"/>
           </w:p>
         </w:tc>
         <w:tc>
@@ -893,6 +898,7 @@
                 <w:lang w:val="en-US"/>
               </w:rPr>
             </w:pPr>
+            <w:proofErr w:type="spellStart"/>
             <w:r>
               <w:rPr>
                 <w:rFonts w:ascii="Cambria" w:hAnsi="Cambria"/>
@@ -901,6 +907,7 @@
               </w:rPr>
               <w:t>Material_fuel</w:t>
             </w:r>
+            <w:proofErr w:type="spellEnd"/>
           </w:p>
         </w:tc>
         <w:tc>
@@ -976,6 +983,7 @@
                 <w:lang w:val="en-US"/>
               </w:rPr>
             </w:pPr>
+            <w:proofErr w:type="spellStart"/>
             <w:r>
               <w:rPr>
                 <w:rFonts w:ascii="Cambria" w:hAnsi="Cambria"/>
@@ -984,6 +992,7 @@
               </w:rPr>
               <w:t>Material_shell</w:t>
             </w:r>
+            <w:proofErr w:type="spellEnd"/>
           </w:p>
         </w:tc>
         <w:tc>
@@ -1059,6 +1068,7 @@
                 <w:lang w:val="en-US"/>
               </w:rPr>
             </w:pPr>
+            <w:proofErr w:type="spellStart"/>
             <w:r>
               <w:rPr>
                 <w:rFonts w:ascii="Cambria" w:hAnsi="Cambria"/>
@@ -1067,6 +1077,7 @@
               </w:rPr>
               <w:t>Material_gap</w:t>
             </w:r>
+            <w:proofErr w:type="spellEnd"/>
           </w:p>
         </w:tc>
         <w:tc>
@@ -1142,6 +1153,7 @@
                 <w:lang w:val="en-US"/>
               </w:rPr>
             </w:pPr>
+            <w:proofErr w:type="spellStart"/>
             <w:r>
               <w:rPr>
                 <w:rFonts w:ascii="Cambria" w:hAnsi="Cambria"/>
@@ -1150,6 +1162,7 @@
               </w:rPr>
               <w:t>deltaH</w:t>
             </w:r>
+            <w:proofErr w:type="spellEnd"/>
           </w:p>
         </w:tc>
         <w:tc>
@@ -1292,7 +1305,23 @@
                 <w:rFonts w:ascii="Cambria" w:hAnsi="Cambria"/>
                 <w:sz w:val="28"/>
               </w:rPr>
-              <w:t>Объемное энерговыделение в топливе (по высоте), Вт/м</w:t>
+              <w:t xml:space="preserve">Объемное </w:t>
+            </w:r>
+            <w:proofErr w:type="spellStart"/>
+            <w:r>
+              <w:rPr>
+                <w:rFonts w:ascii="Cambria" w:hAnsi="Cambria"/>
+                <w:sz w:val="28"/>
+              </w:rPr>
+              <w:t>энерговыделение</w:t>
+            </w:r>
+            <w:proofErr w:type="spellEnd"/>
+            <w:r>
+              <w:rPr>
+                <w:rFonts w:ascii="Cambria" w:hAnsi="Cambria"/>
+                <w:sz w:val="28"/>
+              </w:rPr>
+              <w:t xml:space="preserve"> в топливе (по высоте), Вт/м</w:t>
             </w:r>
             <w:r>
               <w:rPr>
@@ -1323,6 +1352,7 @@
                 <w:lang w:val="en-US"/>
               </w:rPr>
             </w:pPr>
+            <w:proofErr w:type="spellStart"/>
             <w:r>
               <w:rPr>
                 <w:rFonts w:ascii="Cambria" w:hAnsi="Cambria"/>
@@ -1331,6 +1361,7 @@
               </w:rPr>
               <w:t>qv_fuel</w:t>
             </w:r>
+            <w:proofErr w:type="spellEnd"/>
           </w:p>
         </w:tc>
         <w:tc>
@@ -1386,7 +1417,23 @@
                 <w:rFonts w:ascii="Cambria" w:hAnsi="Cambria"/>
                 <w:sz w:val="28"/>
               </w:rPr>
-              <w:t>Объемное энерговыделение в оболочке (по высоте), Вт/м</w:t>
+              <w:t xml:space="preserve">Объемное </w:t>
+            </w:r>
+            <w:proofErr w:type="spellStart"/>
+            <w:r>
+              <w:rPr>
+                <w:rFonts w:ascii="Cambria" w:hAnsi="Cambria"/>
+                <w:sz w:val="28"/>
+              </w:rPr>
+              <w:t>энерговыделение</w:t>
+            </w:r>
+            <w:proofErr w:type="spellEnd"/>
+            <w:r>
+              <w:rPr>
+                <w:rFonts w:ascii="Cambria" w:hAnsi="Cambria"/>
+                <w:sz w:val="28"/>
+              </w:rPr>
+              <w:t xml:space="preserve"> в оболочке (по высоте), Вт/м</w:t>
             </w:r>
             <w:r>
               <w:rPr>
@@ -1417,6 +1464,7 @@
                 <w:lang w:val="en-US"/>
               </w:rPr>
             </w:pPr>
+            <w:proofErr w:type="spellStart"/>
             <w:r>
               <w:rPr>
                 <w:rFonts w:ascii="Cambria" w:hAnsi="Cambria"/>
@@ -1425,6 +1473,7 @@
               </w:rPr>
               <w:t>qv_shell</w:t>
             </w:r>
+            <w:proofErr w:type="spellEnd"/>
           </w:p>
         </w:tc>
         <w:tc>
@@ -1518,6 +1567,7 @@
                 <w:lang w:val="en-US"/>
               </w:rPr>
             </w:pPr>
+            <w:proofErr w:type="spellStart"/>
             <w:r>
               <w:rPr>
                 <w:rFonts w:ascii="Cambria" w:hAnsi="Cambria"/>
@@ -1526,6 +1576,7 @@
               </w:rPr>
               <w:t>R_film</w:t>
             </w:r>
+            <w:proofErr w:type="spellEnd"/>
           </w:p>
         </w:tc>
         <w:tc>
@@ -1581,7 +1632,23 @@
                 <w:rFonts w:ascii="Cambria" w:hAnsi="Cambria"/>
                 <w:sz w:val="28"/>
               </w:rPr>
-              <w:t>Количество твэлов в пучке</w:t>
+              <w:t xml:space="preserve">Количество </w:t>
+            </w:r>
+            <w:proofErr w:type="spellStart"/>
+            <w:r>
+              <w:rPr>
+                <w:rFonts w:ascii="Cambria" w:hAnsi="Cambria"/>
+                <w:sz w:val="28"/>
+              </w:rPr>
+              <w:t>твэлов</w:t>
+            </w:r>
+            <w:proofErr w:type="spellEnd"/>
+            <w:r>
+              <w:rPr>
+                <w:rFonts w:ascii="Cambria" w:hAnsi="Cambria"/>
+                <w:sz w:val="28"/>
+              </w:rPr>
+              <w:t xml:space="preserve"> в пучке</w:t>
             </w:r>
           </w:p>
         </w:tc>
@@ -1604,6 +1671,7 @@
                 <w:lang w:val="en-US"/>
               </w:rPr>
             </w:pPr>
+            <w:proofErr w:type="spellStart"/>
             <w:r>
               <w:rPr>
                 <w:rFonts w:ascii="Cambria" w:hAnsi="Cambria"/>
@@ -1612,6 +1680,7 @@
               </w:rPr>
               <w:t>N_rod</w:t>
             </w:r>
+            <w:proofErr w:type="spellEnd"/>
           </w:p>
         </w:tc>
         <w:tc>
@@ -1862,6 +1931,7 @@
                 <w:lang w:val="en-US"/>
               </w:rPr>
             </w:pPr>
+            <w:proofErr w:type="spellStart"/>
             <w:r>
               <w:rPr>
                 <w:rFonts w:ascii="Cambria" w:hAnsi="Cambria"/>
@@ -1870,6 +1940,7 @@
               </w:rPr>
               <w:t>SetInitTempFrom</w:t>
             </w:r>
+            <w:proofErr w:type="spellEnd"/>
           </w:p>
         </w:tc>
         <w:tc>
@@ -2019,6 +2090,7 @@
               </w:rPr>
               <w:t>_</w:t>
             </w:r>
+            <w:proofErr w:type="spellStart"/>
             <w:r>
               <w:rPr>
                 <w:rFonts w:ascii="Cambria" w:hAnsi="Cambria"/>
@@ -2027,6 +2099,7 @@
               </w:rPr>
               <w:t>Tfuel_center</w:t>
             </w:r>
+            <w:proofErr w:type="spellEnd"/>
           </w:p>
         </w:tc>
         <w:tc>
@@ -2108,8 +2181,18 @@
                 <w:sz w:val="28"/>
                 <w:lang w:val="en-US"/>
               </w:rPr>
-              <w:t>_Tfuel_bound</w:t>
+              <w:t>_</w:t>
             </w:r>
+            <w:proofErr w:type="spellStart"/>
+            <w:r>
+              <w:rPr>
+                <w:rFonts w:ascii="Cambria" w:hAnsi="Cambria"/>
+                <w:sz w:val="28"/>
+                <w:lang w:val="en-US"/>
+              </w:rPr>
+              <w:t>Tfuel_bound</w:t>
+            </w:r>
+            <w:proofErr w:type="spellEnd"/>
           </w:p>
         </w:tc>
         <w:tc>
@@ -2191,8 +2274,18 @@
                 <w:sz w:val="28"/>
                 <w:lang w:val="en-US"/>
               </w:rPr>
-              <w:t>_Tshell</w:t>
+              <w:t>_</w:t>
             </w:r>
+            <w:proofErr w:type="spellStart"/>
+            <w:r>
+              <w:rPr>
+                <w:rFonts w:ascii="Cambria" w:hAnsi="Cambria"/>
+                <w:sz w:val="28"/>
+                <w:lang w:val="en-US"/>
+              </w:rPr>
+              <w:t>Tshell</w:t>
+            </w:r>
+            <w:proofErr w:type="spellEnd"/>
           </w:p>
         </w:tc>
         <w:tc>
@@ -2275,6 +2368,7 @@
               </w:rPr>
               <w:t>_</w:t>
             </w:r>
+            <w:proofErr w:type="spellStart"/>
             <w:r>
               <w:rPr>
                 <w:rFonts w:ascii="Cambria" w:hAnsi="Cambria"/>
@@ -2283,6 +2377,7 @@
               </w:rPr>
               <w:t>Tgap</w:t>
             </w:r>
+            <w:proofErr w:type="spellEnd"/>
           </w:p>
         </w:tc>
         <w:tc>
@@ -2335,7 +2430,23 @@
                 <w:rFonts w:ascii="Cambria" w:hAnsi="Cambria"/>
                 <w:sz w:val="28"/>
               </w:rPr>
-              <w:t>Тепловой поток с поверхности твэла, Вт/м</w:t>
+              <w:t xml:space="preserve">Тепловой поток с поверхности </w:t>
+            </w:r>
+            <w:proofErr w:type="spellStart"/>
+            <w:r>
+              <w:rPr>
+                <w:rFonts w:ascii="Cambria" w:hAnsi="Cambria"/>
+                <w:sz w:val="28"/>
+              </w:rPr>
+              <w:t>твэла</w:t>
+            </w:r>
+            <w:proofErr w:type="spellEnd"/>
+            <w:r>
+              <w:rPr>
+                <w:rFonts w:ascii="Cambria" w:hAnsi="Cambria"/>
+                <w:sz w:val="28"/>
+              </w:rPr>
+              <w:t>, Вт/м</w:t>
             </w:r>
             <w:r>
               <w:rPr>
@@ -2373,6 +2484,7 @@
               </w:rPr>
               <w:t>_</w:t>
             </w:r>
+            <w:proofErr w:type="spellStart"/>
             <w:r>
               <w:rPr>
                 <w:rFonts w:ascii="Cambria" w:hAnsi="Cambria"/>
@@ -2381,6 +2493,7 @@
               </w:rPr>
               <w:t>qf</w:t>
             </w:r>
+            <w:proofErr w:type="spellEnd"/>
           </w:p>
         </w:tc>
         <w:tc>
@@ -2462,8 +2575,18 @@
                 <w:sz w:val="28"/>
                 <w:lang w:val="en-US"/>
               </w:rPr>
-              <w:t>_Kcoolant</w:t>
+              <w:t>_</w:t>
             </w:r>
+            <w:proofErr w:type="spellStart"/>
+            <w:r>
+              <w:rPr>
+                <w:rFonts w:ascii="Cambria" w:hAnsi="Cambria"/>
+                <w:sz w:val="28"/>
+                <w:lang w:val="en-US"/>
+              </w:rPr>
+              <w:t>Kcoolant</w:t>
+            </w:r>
+            <w:proofErr w:type="spellEnd"/>
           </w:p>
         </w:tc>
         <w:tc>
@@ -2546,8 +2669,18 @@
                 <w:sz w:val="28"/>
                 <w:lang w:val="en-US"/>
               </w:rPr>
-              <w:t>_Kgap</w:t>
+              <w:t>_</w:t>
             </w:r>
+            <w:proofErr w:type="spellStart"/>
+            <w:r>
+              <w:rPr>
+                <w:rFonts w:ascii="Cambria" w:hAnsi="Cambria"/>
+                <w:sz w:val="28"/>
+                <w:lang w:val="en-US"/>
+              </w:rPr>
+              <w:t>Kgap</w:t>
+            </w:r>
+            <w:proofErr w:type="spellEnd"/>
           </w:p>
         </w:tc>
         <w:tc>
@@ -2629,8 +2762,18 @@
                 <w:sz w:val="28"/>
                 <w:lang w:val="en-US"/>
               </w:rPr>
-              <w:t>_t_fuel_middle_m</w:t>
+              <w:t>_</w:t>
             </w:r>
+            <w:proofErr w:type="spellStart"/>
+            <w:r>
+              <w:rPr>
+                <w:rFonts w:ascii="Cambria" w:hAnsi="Cambria"/>
+                <w:sz w:val="28"/>
+                <w:lang w:val="en-US"/>
+              </w:rPr>
+              <w:t>t_fuel_middle_m</w:t>
+            </w:r>
+            <w:proofErr w:type="spellEnd"/>
           </w:p>
         </w:tc>
         <w:tc>
@@ -2712,8 +2855,18 @@
                 <w:sz w:val="28"/>
                 <w:lang w:val="en-US"/>
               </w:rPr>
-              <w:t>_t_shell_middle_m</w:t>
+              <w:t>_</w:t>
             </w:r>
+            <w:proofErr w:type="spellStart"/>
+            <w:r>
+              <w:rPr>
+                <w:rFonts w:ascii="Cambria" w:hAnsi="Cambria"/>
+                <w:sz w:val="28"/>
+                <w:lang w:val="en-US"/>
+              </w:rPr>
+              <w:t>t_shell_middle_m</w:t>
+            </w:r>
+            <w:proofErr w:type="spellEnd"/>
           </w:p>
         </w:tc>
         <w:tc>
@@ -2798,8 +2951,18 @@
                 <w:sz w:val="28"/>
                 <w:lang w:val="en-US"/>
               </w:rPr>
-              <w:t>_Twall_array</w:t>
+              <w:t>_</w:t>
             </w:r>
+            <w:proofErr w:type="spellStart"/>
+            <w:r>
+              <w:rPr>
+                <w:rFonts w:ascii="Cambria" w:hAnsi="Cambria"/>
+                <w:sz w:val="28"/>
+                <w:lang w:val="en-US"/>
+              </w:rPr>
+              <w:t>Twall_array</w:t>
+            </w:r>
+            <w:proofErr w:type="spellEnd"/>
           </w:p>
         </w:tc>
         <w:tc>
@@ -2893,7 +3056,7 @@
 </file>
 
 <file path=word/endnotes.xml><?xml version="1.0" encoding="utf-8"?>
-<w:endnotes xmlns:wpc="http://schemas.microsoft.com/office/word/2010/wordprocessingCanvas" xmlns:mc="http://schemas.openxmlformats.org/markup-compatibility/2006" xmlns:o="urn:schemas-microsoft-com:office:office" xmlns:r="http://schemas.openxmlformats.org/officeDocument/2006/relationships" xmlns:m="http://schemas.openxmlformats.org/officeDocument/2006/math" xmlns:v="urn:schemas-microsoft-com:vml" xmlns:wp14="http://schemas.microsoft.com/office/word/2010/wordprocessingDrawing" xmlns:wp="http://schemas.openxmlformats.org/drawingml/2006/wordprocessingDrawing" xmlns:w10="urn:schemas-microsoft-com:office:word" xmlns:w="http://schemas.openxmlformats.org/wordprocessingml/2006/main" xmlns:w14="http://schemas.microsoft.com/office/word/2010/wordml" xmlns:w15="http://schemas.microsoft.com/office/word/2012/wordml" xmlns:wpg="http://schemas.microsoft.com/office/word/2010/wordprocessingGroup" xmlns:wpi="http://schemas.microsoft.com/office/word/2010/wordprocessingInk" xmlns:wne="http://schemas.microsoft.com/office/word/2006/wordml" xmlns:wps="http://schemas.microsoft.com/office/word/2010/wordprocessingShape" mc:Ignorable="w14 w15 wp14">
+<w:endnotes xmlns:wpc="http://schemas.microsoft.com/office/word/2010/wordprocessingCanvas" xmlns:cx="http://schemas.microsoft.com/office/drawing/2014/chartex" xmlns:cx1="http://schemas.microsoft.com/office/drawing/2015/9/8/chartex" xmlns:mc="http://schemas.openxmlformats.org/markup-compatibility/2006" xmlns:o="urn:schemas-microsoft-com:office:office" xmlns:r="http://schemas.openxmlformats.org/officeDocument/2006/relationships" xmlns:m="http://schemas.openxmlformats.org/officeDocument/2006/math" xmlns:v="urn:schemas-microsoft-com:vml" xmlns:wp14="http://schemas.microsoft.com/office/word/2010/wordprocessingDrawing" xmlns:wp="http://schemas.openxmlformats.org/drawingml/2006/wordprocessingDrawing" xmlns:w10="urn:schemas-microsoft-com:office:word" xmlns:w="http://schemas.openxmlformats.org/wordprocessingml/2006/main" xmlns:w14="http://schemas.microsoft.com/office/word/2010/wordml" xmlns:w15="http://schemas.microsoft.com/office/word/2012/wordml" xmlns:w16se="http://schemas.microsoft.com/office/word/2015/wordml/symex" xmlns:wpg="http://schemas.microsoft.com/office/word/2010/wordprocessingGroup" xmlns:wpi="http://schemas.microsoft.com/office/word/2010/wordprocessingInk" xmlns:wne="http://schemas.microsoft.com/office/word/2006/wordml" xmlns:wps="http://schemas.microsoft.com/office/word/2010/wordprocessingShape" mc:Ignorable="w14 w15 w16se wp14">
   <w:endnote w:type="separator" w:id="-1">
     <w:p>
       <w:r>
@@ -2912,7 +3075,7 @@
 </file>
 
 <file path=word/footnotes.xml><?xml version="1.0" encoding="utf-8"?>
-<w:footnotes xmlns:wpc="http://schemas.microsoft.com/office/word/2010/wordprocessingCanvas" xmlns:mc="http://schemas.openxmlformats.org/markup-compatibility/2006" xmlns:o="urn:schemas-microsoft-com:office:office" xmlns:r="http://schemas.openxmlformats.org/officeDocument/2006/relationships" xmlns:m="http://schemas.openxmlformats.org/officeDocument/2006/math" xmlns:v="urn:schemas-microsoft-com:vml" xmlns:wp14="http://schemas.microsoft.com/office/word/2010/wordprocessingDrawing" xmlns:wp="http://schemas.openxmlformats.org/drawingml/2006/wordprocessingDrawing" xmlns:w10="urn:schemas-microsoft-com:office:word" xmlns:w="http://schemas.openxmlformats.org/wordprocessingml/2006/main" xmlns:w14="http://schemas.microsoft.com/office/word/2010/wordml" xmlns:w15="http://schemas.microsoft.com/office/word/2012/wordml" xmlns:wpg="http://schemas.microsoft.com/office/word/2010/wordprocessingGroup" xmlns:wpi="http://schemas.microsoft.com/office/word/2010/wordprocessingInk" xmlns:wne="http://schemas.microsoft.com/office/word/2006/wordml" xmlns:wps="http://schemas.microsoft.com/office/word/2010/wordprocessingShape" mc:Ignorable="w14 w15 wp14">
+<w:footnotes xmlns:wpc="http://schemas.microsoft.com/office/word/2010/wordprocessingCanvas" xmlns:cx="http://schemas.microsoft.com/office/drawing/2014/chartex" xmlns:cx1="http://schemas.microsoft.com/office/drawing/2015/9/8/chartex" xmlns:mc="http://schemas.openxmlformats.org/markup-compatibility/2006" xmlns:o="urn:schemas-microsoft-com:office:office" xmlns:r="http://schemas.openxmlformats.org/officeDocument/2006/relationships" xmlns:m="http://schemas.openxmlformats.org/officeDocument/2006/math" xmlns:v="urn:schemas-microsoft-com:vml" xmlns:wp14="http://schemas.microsoft.com/office/word/2010/wordprocessingDrawing" xmlns:wp="http://schemas.openxmlformats.org/drawingml/2006/wordprocessingDrawing" xmlns:w10="urn:schemas-microsoft-com:office:word" xmlns:w="http://schemas.openxmlformats.org/wordprocessingml/2006/main" xmlns:w14="http://schemas.microsoft.com/office/word/2010/wordml" xmlns:w15="http://schemas.microsoft.com/office/word/2012/wordml" xmlns:w16se="http://schemas.microsoft.com/office/word/2015/wordml/symex" xmlns:wpg="http://schemas.microsoft.com/office/word/2010/wordprocessingGroup" xmlns:wpi="http://schemas.microsoft.com/office/word/2010/wordprocessingInk" xmlns:wne="http://schemas.microsoft.com/office/word/2006/wordml" xmlns:wps="http://schemas.microsoft.com/office/word/2010/wordprocessingShape" mc:Ignorable="w14 w15 w16se wp14">
   <w:footnote w:type="separator" w:id="-1">
     <w:p>
       <w:r>
@@ -2931,7 +3094,7 @@
 </file>
 
 <file path=word/header1.xml><?xml version="1.0" encoding="utf-8"?>
-<w:hdr xmlns:wpc="http://schemas.microsoft.com/office/word/2010/wordprocessingCanvas" xmlns:mc="http://schemas.openxmlformats.org/markup-compatibility/2006" xmlns:o="urn:schemas-microsoft-com:office:office" xmlns:r="http://schemas.openxmlformats.org/officeDocument/2006/relationships" xmlns:m="http://schemas.openxmlformats.org/officeDocument/2006/math" xmlns:v="urn:schemas-microsoft-com:vml" xmlns:wp14="http://schemas.microsoft.com/office/word/2010/wordprocessingDrawing" xmlns:wp="http://schemas.openxmlformats.org/drawingml/2006/wordprocessingDrawing" xmlns:w10="urn:schemas-microsoft-com:office:word" xmlns:w="http://schemas.openxmlformats.org/wordprocessingml/2006/main" xmlns:w14="http://schemas.microsoft.com/office/word/2010/wordml" xmlns:w15="http://schemas.microsoft.com/office/word/2012/wordml" xmlns:wpg="http://schemas.microsoft.com/office/word/2010/wordprocessingGroup" xmlns:wpi="http://schemas.microsoft.com/office/word/2010/wordprocessingInk" xmlns:wne="http://schemas.microsoft.com/office/word/2006/wordml" xmlns:wps="http://schemas.microsoft.com/office/word/2010/wordprocessingShape" mc:Ignorable="w14 w15 wp14">
+<w:hdr xmlns:wpc="http://schemas.microsoft.com/office/word/2010/wordprocessingCanvas" xmlns:cx="http://schemas.microsoft.com/office/drawing/2014/chartex" xmlns:cx1="http://schemas.microsoft.com/office/drawing/2015/9/8/chartex" xmlns:mc="http://schemas.openxmlformats.org/markup-compatibility/2006" xmlns:o="urn:schemas-microsoft-com:office:office" xmlns:r="http://schemas.openxmlformats.org/officeDocument/2006/relationships" xmlns:m="http://schemas.openxmlformats.org/officeDocument/2006/math" xmlns:v="urn:schemas-microsoft-com:vml" xmlns:wp14="http://schemas.microsoft.com/office/word/2010/wordprocessingDrawing" xmlns:wp="http://schemas.openxmlformats.org/drawingml/2006/wordprocessingDrawing" xmlns:w10="urn:schemas-microsoft-com:office:word" xmlns:w="http://schemas.openxmlformats.org/wordprocessingml/2006/main" xmlns:w14="http://schemas.microsoft.com/office/word/2010/wordml" xmlns:w15="http://schemas.microsoft.com/office/word/2012/wordml" xmlns:w16se="http://schemas.microsoft.com/office/word/2015/wordml/symex" xmlns:wpg="http://schemas.microsoft.com/office/word/2010/wordprocessingGroup" xmlns:wpi="http://schemas.microsoft.com/office/word/2010/wordprocessingInk" xmlns:wne="http://schemas.microsoft.com/office/word/2006/wordml" xmlns:wps="http://schemas.microsoft.com/office/word/2010/wordprocessingShape" mc:Ignorable="w14 w15 w16se wp14">
   <w:p>
     <w:pPr>
       <w:pStyle w:val="ab"/>
@@ -2945,8 +3108,8 @@
 </file>
 
 <file path=word/numbering.xml><?xml version="1.0" encoding="utf-8"?>
-<w:numbering xmlns:wpc="http://schemas.microsoft.com/office/word/2010/wordprocessingCanvas" xmlns:mc="http://schemas.openxmlformats.org/markup-compatibility/2006" xmlns:o="urn:schemas-microsoft-com:office:office" xmlns:r="http://schemas.openxmlformats.org/officeDocument/2006/relationships" xmlns:m="http://schemas.openxmlformats.org/officeDocument/2006/math" xmlns:v="urn:schemas-microsoft-com:vml" xmlns:wp14="http://schemas.microsoft.com/office/word/2010/wordprocessingDrawing" xmlns:wp="http://schemas.openxmlformats.org/drawingml/2006/wordprocessingDrawing" xmlns:w10="urn:schemas-microsoft-com:office:word" xmlns:w="http://schemas.openxmlformats.org/wordprocessingml/2006/main" xmlns:w14="http://schemas.microsoft.com/office/word/2010/wordml" xmlns:w15="http://schemas.microsoft.com/office/word/2012/wordml" xmlns:wpg="http://schemas.microsoft.com/office/word/2010/wordprocessingGroup" xmlns:wpi="http://schemas.microsoft.com/office/word/2010/wordprocessingInk" xmlns:wne="http://schemas.microsoft.com/office/word/2006/wordml" xmlns:wps="http://schemas.microsoft.com/office/word/2010/wordprocessingShape" mc:Ignorable="w14 w15 wp14">
-  <w:abstractNum w:abstractNumId="0">
+<w:numbering xmlns:wpc="http://schemas.microsoft.com/office/word/2010/wordprocessingCanvas" xmlns:cx="http://schemas.microsoft.com/office/drawing/2014/chartex" xmlns:cx1="http://schemas.microsoft.com/office/drawing/2015/9/8/chartex" xmlns:mc="http://schemas.openxmlformats.org/markup-compatibility/2006" xmlns:o="urn:schemas-microsoft-com:office:office" xmlns:r="http://schemas.openxmlformats.org/officeDocument/2006/relationships" xmlns:m="http://schemas.openxmlformats.org/officeDocument/2006/math" xmlns:v="urn:schemas-microsoft-com:vml" xmlns:wp14="http://schemas.microsoft.com/office/word/2010/wordprocessingDrawing" xmlns:wp="http://schemas.openxmlformats.org/drawingml/2006/wordprocessingDrawing" xmlns:w10="urn:schemas-microsoft-com:office:word" xmlns:w="http://schemas.openxmlformats.org/wordprocessingml/2006/main" xmlns:w14="http://schemas.microsoft.com/office/word/2010/wordml" xmlns:w15="http://schemas.microsoft.com/office/word/2012/wordml" xmlns:w16se="http://schemas.microsoft.com/office/word/2015/wordml/symex" xmlns:wpg="http://schemas.microsoft.com/office/word/2010/wordprocessingGroup" xmlns:wpi="http://schemas.microsoft.com/office/word/2010/wordprocessingInk" xmlns:wne="http://schemas.microsoft.com/office/word/2006/wordml" xmlns:wps="http://schemas.microsoft.com/office/word/2010/wordprocessingShape" mc:Ignorable="w14 w15 w16se wp14">
+  <w:abstractNum w:abstractNumId="0" w15:restartNumberingAfterBreak="0">
     <w:nsid w:val="FFFFFF7C"/>
     <w:multiLevelType w:val="singleLevel"/>
     <w:tmpl w:val="1892EB0E"/>
@@ -2963,7 +3126,7 @@
       </w:pPr>
     </w:lvl>
   </w:abstractNum>
-  <w:abstractNum w:abstractNumId="1">
+  <w:abstractNum w:abstractNumId="1" w15:restartNumberingAfterBreak="0">
     <w:nsid w:val="FFFFFF7D"/>
     <w:multiLevelType w:val="singleLevel"/>
     <w:tmpl w:val="8E12DEC8"/>
@@ -2980,7 +3143,7 @@
       </w:pPr>
     </w:lvl>
   </w:abstractNum>
-  <w:abstractNum w:abstractNumId="2">
+  <w:abstractNum w:abstractNumId="2" w15:restartNumberingAfterBreak="0">
     <w:nsid w:val="FFFFFF7E"/>
     <w:multiLevelType w:val="singleLevel"/>
     <w:tmpl w:val="01DCA496"/>
@@ -2997,7 +3160,7 @@
       </w:pPr>
     </w:lvl>
   </w:abstractNum>
-  <w:abstractNum w:abstractNumId="3">
+  <w:abstractNum w:abstractNumId="3" w15:restartNumberingAfterBreak="0">
     <w:nsid w:val="FFFFFF7F"/>
     <w:multiLevelType w:val="singleLevel"/>
     <w:tmpl w:val="836E7B34"/>
@@ -3014,7 +3177,7 @@
       </w:pPr>
     </w:lvl>
   </w:abstractNum>
-  <w:abstractNum w:abstractNumId="4">
+  <w:abstractNum w:abstractNumId="4" w15:restartNumberingAfterBreak="0">
     <w:nsid w:val="FFFFFF80"/>
     <w:multiLevelType w:val="singleLevel"/>
     <w:tmpl w:val="8514BDD4"/>
@@ -3034,7 +3197,7 @@
       </w:rPr>
     </w:lvl>
   </w:abstractNum>
-  <w:abstractNum w:abstractNumId="5">
+  <w:abstractNum w:abstractNumId="5" w15:restartNumberingAfterBreak="0">
     <w:nsid w:val="FFFFFF81"/>
     <w:multiLevelType w:val="singleLevel"/>
     <w:tmpl w:val="D3E6D6E4"/>
@@ -3054,7 +3217,7 @@
       </w:rPr>
     </w:lvl>
   </w:abstractNum>
-  <w:abstractNum w:abstractNumId="6">
+  <w:abstractNum w:abstractNumId="6" w15:restartNumberingAfterBreak="0">
     <w:nsid w:val="FFFFFF82"/>
     <w:multiLevelType w:val="singleLevel"/>
     <w:tmpl w:val="7226B644"/>
@@ -3074,7 +3237,7 @@
       </w:rPr>
     </w:lvl>
   </w:abstractNum>
-  <w:abstractNum w:abstractNumId="7">
+  <w:abstractNum w:abstractNumId="7" w15:restartNumberingAfterBreak="0">
     <w:nsid w:val="FFFFFF83"/>
     <w:multiLevelType w:val="singleLevel"/>
     <w:tmpl w:val="2EB43130"/>
@@ -3094,7 +3257,7 @@
       </w:rPr>
     </w:lvl>
   </w:abstractNum>
-  <w:abstractNum w:abstractNumId="8">
+  <w:abstractNum w:abstractNumId="8" w15:restartNumberingAfterBreak="0">
     <w:nsid w:val="FFFFFF88"/>
     <w:multiLevelType w:val="singleLevel"/>
     <w:tmpl w:val="0BCAC296"/>
@@ -3111,7 +3274,7 @@
       </w:pPr>
     </w:lvl>
   </w:abstractNum>
-  <w:abstractNum w:abstractNumId="9">
+  <w:abstractNum w:abstractNumId="9" w15:restartNumberingAfterBreak="0">
     <w:nsid w:val="FFFFFF89"/>
     <w:multiLevelType w:val="singleLevel"/>
     <w:tmpl w:val="5A200716"/>
@@ -3131,7 +3294,7 @@
       </w:rPr>
     </w:lvl>
   </w:abstractNum>
-  <w:abstractNum w:abstractNumId="10">
+  <w:abstractNum w:abstractNumId="10" w15:restartNumberingAfterBreak="0">
     <w:nsid w:val="00000005"/>
     <w:multiLevelType w:val="multilevel"/>
     <w:tmpl w:val="00000005"/>
@@ -3245,7 +3408,7 @@
       </w:pPr>
     </w:lvl>
   </w:abstractNum>
-  <w:abstractNum w:abstractNumId="11">
+  <w:abstractNum w:abstractNumId="11" w15:restartNumberingAfterBreak="0">
     <w:nsid w:val="00AE4A0D"/>
     <w:multiLevelType w:val="hybridMultilevel"/>
     <w:tmpl w:val="4BD2492E"/>
@@ -3358,7 +3521,7 @@
       </w:pPr>
     </w:lvl>
   </w:abstractNum>
-  <w:abstractNum w:abstractNumId="12">
+  <w:abstractNum w:abstractNumId="12" w15:restartNumberingAfterBreak="0">
     <w:nsid w:val="03FE4673"/>
     <w:multiLevelType w:val="hybridMultilevel"/>
     <w:tmpl w:val="EEF61428"/>
@@ -3471,7 +3634,7 @@
       </w:pPr>
     </w:lvl>
   </w:abstractNum>
-  <w:abstractNum w:abstractNumId="13">
+  <w:abstractNum w:abstractNumId="13" w15:restartNumberingAfterBreak="0">
     <w:nsid w:val="04351A72"/>
     <w:multiLevelType w:val="hybridMultilevel"/>
     <w:tmpl w:val="8DE8A556"/>
@@ -3584,7 +3747,7 @@
       </w:pPr>
     </w:lvl>
   </w:abstractNum>
-  <w:abstractNum w:abstractNumId="14">
+  <w:abstractNum w:abstractNumId="14" w15:restartNumberingAfterBreak="0">
     <w:nsid w:val="08B36431"/>
     <w:multiLevelType w:val="hybridMultilevel"/>
     <w:tmpl w:val="F3BAD352"/>
@@ -3701,7 +3864,7 @@
       </w:pPr>
     </w:lvl>
   </w:abstractNum>
-  <w:abstractNum w:abstractNumId="15">
+  <w:abstractNum w:abstractNumId="15" w15:restartNumberingAfterBreak="0">
     <w:nsid w:val="12DB7FF8"/>
     <w:multiLevelType w:val="multilevel"/>
     <w:tmpl w:val="1AA6BA22"/>
@@ -3817,7 +3980,7 @@
       </w:pPr>
     </w:lvl>
   </w:abstractNum>
-  <w:abstractNum w:abstractNumId="16">
+  <w:abstractNum w:abstractNumId="16" w15:restartNumberingAfterBreak="0">
     <w:nsid w:val="13474028"/>
     <w:multiLevelType w:val="hybridMultilevel"/>
     <w:tmpl w:val="44BA0D78"/>
@@ -3930,7 +4093,7 @@
       </w:pPr>
     </w:lvl>
   </w:abstractNum>
-  <w:abstractNum w:abstractNumId="17">
+  <w:abstractNum w:abstractNumId="17" w15:restartNumberingAfterBreak="0">
     <w:nsid w:val="17E43C0B"/>
     <w:multiLevelType w:val="hybridMultilevel"/>
     <w:tmpl w:val="5E822DD0"/>
@@ -4016,7 +4179,7 @@
       </w:pPr>
     </w:lvl>
   </w:abstractNum>
-  <w:abstractNum w:abstractNumId="18">
+  <w:abstractNum w:abstractNumId="18" w15:restartNumberingAfterBreak="0">
     <w:nsid w:val="1B040CAE"/>
     <w:multiLevelType w:val="hybridMultilevel"/>
     <w:tmpl w:val="583EDA4A"/>
@@ -4105,7 +4268,7 @@
       </w:pPr>
     </w:lvl>
   </w:abstractNum>
-  <w:abstractNum w:abstractNumId="19">
+  <w:abstractNum w:abstractNumId="19" w15:restartNumberingAfterBreak="0">
     <w:nsid w:val="1B647B90"/>
     <w:multiLevelType w:val="hybridMultilevel"/>
     <w:tmpl w:val="48789E7A"/>
@@ -4245,7 +4408,7 @@
       </w:rPr>
     </w:lvl>
   </w:abstractNum>
-  <w:abstractNum w:abstractNumId="20">
+  <w:abstractNum w:abstractNumId="20" w15:restartNumberingAfterBreak="0">
     <w:nsid w:val="1F5253B9"/>
     <w:multiLevelType w:val="hybridMultilevel"/>
     <w:tmpl w:val="AE72F5AC"/>
@@ -4360,7 +4523,7 @@
       </w:rPr>
     </w:lvl>
   </w:abstractNum>
-  <w:abstractNum w:abstractNumId="21">
+  <w:abstractNum w:abstractNumId="21" w15:restartNumberingAfterBreak="0">
     <w:nsid w:val="292A6263"/>
     <w:multiLevelType w:val="hybridMultilevel"/>
     <w:tmpl w:val="8368B70A"/>
@@ -4473,7 +4636,7 @@
       </w:pPr>
     </w:lvl>
   </w:abstractNum>
-  <w:abstractNum w:abstractNumId="22">
+  <w:abstractNum w:abstractNumId="22" w15:restartNumberingAfterBreak="0">
     <w:nsid w:val="37853182"/>
     <w:multiLevelType w:val="hybridMultilevel"/>
     <w:tmpl w:val="2DEAB6C6"/>
@@ -4562,7 +4725,7 @@
       </w:pPr>
     </w:lvl>
   </w:abstractNum>
-  <w:abstractNum w:abstractNumId="23">
+  <w:abstractNum w:abstractNumId="23" w15:restartNumberingAfterBreak="0">
     <w:nsid w:val="39B6383D"/>
     <w:multiLevelType w:val="hybridMultilevel"/>
     <w:tmpl w:val="7CAA0664"/>
@@ -4675,7 +4838,7 @@
       </w:pPr>
     </w:lvl>
   </w:abstractNum>
-  <w:abstractNum w:abstractNumId="24">
+  <w:abstractNum w:abstractNumId="24" w15:restartNumberingAfterBreak="0">
     <w:nsid w:val="3A2B4121"/>
     <w:multiLevelType w:val="hybridMultilevel"/>
     <w:tmpl w:val="C3682780"/>
@@ -4761,7 +4924,7 @@
       </w:pPr>
     </w:lvl>
   </w:abstractNum>
-  <w:abstractNum w:abstractNumId="25">
+  <w:abstractNum w:abstractNumId="25" w15:restartNumberingAfterBreak="0">
     <w:nsid w:val="4013650A"/>
     <w:multiLevelType w:val="hybridMultilevel"/>
     <w:tmpl w:val="F2E60B20"/>
@@ -4877,7 +5040,7 @@
       </w:pPr>
     </w:lvl>
   </w:abstractNum>
-  <w:abstractNum w:abstractNumId="26">
+  <w:abstractNum w:abstractNumId="26" w15:restartNumberingAfterBreak="0">
     <w:nsid w:val="45CE2B86"/>
     <w:multiLevelType w:val="multilevel"/>
     <w:tmpl w:val="27880D40"/>
@@ -5018,7 +5181,7 @@
       </w:rPr>
     </w:lvl>
   </w:abstractNum>
-  <w:abstractNum w:abstractNumId="27">
+  <w:abstractNum w:abstractNumId="27" w15:restartNumberingAfterBreak="0">
     <w:nsid w:val="49767A2E"/>
     <w:multiLevelType w:val="multilevel"/>
     <w:tmpl w:val="68EE10FC"/>
@@ -5131,7 +5294,7 @@
       </w:pPr>
     </w:lvl>
   </w:abstractNum>
-  <w:abstractNum w:abstractNumId="28">
+  <w:abstractNum w:abstractNumId="28" w15:restartNumberingAfterBreak="0">
     <w:nsid w:val="4B82079F"/>
     <w:multiLevelType w:val="hybridMultilevel"/>
     <w:tmpl w:val="297ABB8C"/>
@@ -5271,7 +5434,7 @@
       </w:rPr>
     </w:lvl>
   </w:abstractNum>
-  <w:abstractNum w:abstractNumId="29">
+  <w:abstractNum w:abstractNumId="29" w15:restartNumberingAfterBreak="0">
     <w:nsid w:val="4EC401E6"/>
     <w:multiLevelType w:val="multilevel"/>
     <w:tmpl w:val="F8184942"/>
@@ -5412,7 +5575,7 @@
       </w:rPr>
     </w:lvl>
   </w:abstractNum>
-  <w:abstractNum w:abstractNumId="30">
+  <w:abstractNum w:abstractNumId="30" w15:restartNumberingAfterBreak="0">
     <w:nsid w:val="522523B2"/>
     <w:multiLevelType w:val="hybridMultilevel"/>
     <w:tmpl w:val="816E0276"/>
@@ -5528,7 +5691,7 @@
       </w:pPr>
     </w:lvl>
   </w:abstractNum>
-  <w:abstractNum w:abstractNumId="31">
+  <w:abstractNum w:abstractNumId="31" w15:restartNumberingAfterBreak="0">
     <w:nsid w:val="548069C9"/>
     <w:multiLevelType w:val="multilevel"/>
     <w:tmpl w:val="EFE4C58C"/>
@@ -5614,7 +5777,7 @@
       </w:pPr>
     </w:lvl>
   </w:abstractNum>
-  <w:abstractNum w:abstractNumId="32">
+  <w:abstractNum w:abstractNumId="32" w15:restartNumberingAfterBreak="0">
     <w:nsid w:val="54A32A9B"/>
     <w:multiLevelType w:val="multilevel"/>
     <w:tmpl w:val="AFEEE84A"/>
@@ -5704,7 +5867,7 @@
       </w:pPr>
     </w:lvl>
   </w:abstractNum>
-  <w:abstractNum w:abstractNumId="33">
+  <w:abstractNum w:abstractNumId="33" w15:restartNumberingAfterBreak="0">
     <w:nsid w:val="584D581E"/>
     <w:multiLevelType w:val="hybridMultilevel"/>
     <w:tmpl w:val="59F69B72"/>
@@ -5820,7 +5983,7 @@
       </w:pPr>
     </w:lvl>
   </w:abstractNum>
-  <w:abstractNum w:abstractNumId="34">
+  <w:abstractNum w:abstractNumId="34" w15:restartNumberingAfterBreak="0">
     <w:nsid w:val="5988037F"/>
     <w:multiLevelType w:val="hybridMultilevel"/>
     <w:tmpl w:val="A5AAF778"/>
@@ -5933,7 +6096,7 @@
       </w:pPr>
     </w:lvl>
   </w:abstractNum>
-  <w:abstractNum w:abstractNumId="35">
+  <w:abstractNum w:abstractNumId="35" w15:restartNumberingAfterBreak="0">
     <w:nsid w:val="5D7358EF"/>
     <w:multiLevelType w:val="hybridMultilevel"/>
     <w:tmpl w:val="334C4688"/>
@@ -6046,7 +6209,7 @@
       </w:pPr>
     </w:lvl>
   </w:abstractNum>
-  <w:abstractNum w:abstractNumId="36">
+  <w:abstractNum w:abstractNumId="36" w15:restartNumberingAfterBreak="0">
     <w:nsid w:val="665B6E52"/>
     <w:multiLevelType w:val="multilevel"/>
     <w:tmpl w:val="297ABB8C"/>
@@ -6186,7 +6349,7 @@
       </w:rPr>
     </w:lvl>
   </w:abstractNum>
-  <w:abstractNum w:abstractNumId="37">
+  <w:abstractNum w:abstractNumId="37" w15:restartNumberingAfterBreak="0">
     <w:nsid w:val="6A9A6DA5"/>
     <w:multiLevelType w:val="hybridMultilevel"/>
     <w:tmpl w:val="3C1692F4"/>
@@ -6302,7 +6465,7 @@
       </w:pPr>
     </w:lvl>
   </w:abstractNum>
-  <w:abstractNum w:abstractNumId="38">
+  <w:abstractNum w:abstractNumId="38" w15:restartNumberingAfterBreak="0">
     <w:nsid w:val="6D8A1AA9"/>
     <w:multiLevelType w:val="multilevel"/>
     <w:tmpl w:val="EF46D224"/>
@@ -6415,7 +6578,7 @@
       </w:rPr>
     </w:lvl>
   </w:abstractNum>
-  <w:abstractNum w:abstractNumId="39">
+  <w:abstractNum w:abstractNumId="39" w15:restartNumberingAfterBreak="0">
     <w:nsid w:val="78522544"/>
     <w:multiLevelType w:val="hybridMultilevel"/>
     <w:tmpl w:val="BEE27854"/>
@@ -6555,7 +6718,7 @@
       </w:rPr>
     </w:lvl>
   </w:abstractNum>
-  <w:abstractNum w:abstractNumId="40">
+  <w:abstractNum w:abstractNumId="40" w15:restartNumberingAfterBreak="0">
     <w:nsid w:val="78C43E4A"/>
     <w:multiLevelType w:val="hybridMultilevel"/>
     <w:tmpl w:val="B1DCCD54"/>
@@ -6668,7 +6831,7 @@
       </w:pPr>
     </w:lvl>
   </w:abstractNum>
-  <w:abstractNum w:abstractNumId="41">
+  <w:abstractNum w:abstractNumId="41" w15:restartNumberingAfterBreak="0">
     <w:nsid w:val="7B926CBB"/>
     <w:multiLevelType w:val="multilevel"/>
     <w:tmpl w:val="44BA0D78"/>
@@ -6781,7 +6944,7 @@
       </w:pPr>
     </w:lvl>
   </w:abstractNum>
-  <w:abstractNum w:abstractNumId="42">
+  <w:abstractNum w:abstractNumId="42" w15:restartNumberingAfterBreak="0">
     <w:nsid w:val="7C517AC9"/>
     <w:multiLevelType w:val="hybridMultilevel"/>
     <w:tmpl w:val="67801802"/>
@@ -6921,7 +7084,7 @@
       </w:rPr>
     </w:lvl>
   </w:abstractNum>
-  <w:abstractNum w:abstractNumId="43">
+  <w:abstractNum w:abstractNumId="43" w15:restartNumberingAfterBreak="0">
     <w:nsid w:val="7ED15CD2"/>
     <w:multiLevelType w:val="hybridMultilevel"/>
     <w:tmpl w:val="68EE10FC"/>
@@ -7034,7 +7197,7 @@
       </w:pPr>
     </w:lvl>
   </w:abstractNum>
-  <w:abstractNum w:abstractNumId="44">
+  <w:abstractNum w:abstractNumId="44" w15:restartNumberingAfterBreak="0">
     <w:nsid w:val="7EDC02C5"/>
     <w:multiLevelType w:val="hybridMultilevel"/>
     <w:tmpl w:val="7FDED26C"/>
@@ -7147,7 +7310,7 @@
       </w:rPr>
     </w:lvl>
   </w:abstractNum>
-  <w:abstractNum w:abstractNumId="45">
+  <w:abstractNum w:abstractNumId="45" w15:restartNumberingAfterBreak="0">
     <w:nsid w:val="7F3849E4"/>
     <w:multiLevelType w:val="hybridMultilevel"/>
     <w:tmpl w:val="0284D7D6"/>
@@ -7384,7 +7547,7 @@
 </file>
 
 <file path=word/styles.xml><?xml version="1.0" encoding="utf-8"?>
-<w:styles xmlns:mc="http://schemas.openxmlformats.org/markup-compatibility/2006" xmlns:r="http://schemas.openxmlformats.org/officeDocument/2006/relationships" xmlns:w="http://schemas.openxmlformats.org/wordprocessingml/2006/main" xmlns:w14="http://schemas.microsoft.com/office/word/2010/wordml" xmlns:w15="http://schemas.microsoft.com/office/word/2012/wordml" mc:Ignorable="w14 w15">
+<w:styles xmlns:mc="http://schemas.openxmlformats.org/markup-compatibility/2006" xmlns:r="http://schemas.openxmlformats.org/officeDocument/2006/relationships" xmlns:w="http://schemas.openxmlformats.org/wordprocessingml/2006/main" xmlns:w14="http://schemas.microsoft.com/office/word/2010/wordml" xmlns:w15="http://schemas.microsoft.com/office/word/2012/wordml" xmlns:w16se="http://schemas.microsoft.com/office/word/2015/wordml/symex" mc:Ignorable="w14 w15 w16se">
   <w:docDefaults>
     <w:rPrDefault>
       <w:rPr>
@@ -7957,7 +8120,7 @@
     </w:rPr>
   </w:style>
   <w:style w:type="character" w:customStyle="1" w:styleId="a5">
-    <w:name w:val="Название Знак"/>
+    <w:name w:val="Заголовок Знак"/>
     <w:link w:val="a4"/>
     <w:uiPriority w:val="10"/>
     <w:rsid w:val="00EE325E"/>
@@ -7976,7 +8139,6 @@
     <w:uiPriority w:val="59"/>
     <w:rsid w:val="00EE325E"/>
     <w:tblPr>
-      <w:tblInd w:w="0" w:type="dxa"/>
       <w:tblBorders>
         <w:top w:val="single" w:sz="4" w:space="0" w:color="000000"/>
         <w:left w:val="single" w:sz="4" w:space="0" w:color="000000"/>
@@ -7985,12 +8147,6 @@
         <w:insideH w:val="single" w:sz="4" w:space="0" w:color="000000"/>
         <w:insideV w:val="single" w:sz="4" w:space="0" w:color="000000"/>
       </w:tblBorders>
-      <w:tblCellMar>
-        <w:top w:w="0" w:type="dxa"/>
-        <w:left w:w="108" w:type="dxa"/>
-        <w:bottom w:w="0" w:type="dxa"/>
-        <w:right w:w="108" w:type="dxa"/>
-      </w:tblCellMar>
     </w:tblPr>
   </w:style>
   <w:style w:type="paragraph" w:styleId="a7">

--- a/hs/Справка по блокам/2531.docx
+++ b/hs/Справка по блокам/2531.docx
@@ -8,8 +8,8 @@
         <w:tblLook w:val="04A0" w:firstRow="1" w:lastRow="0" w:firstColumn="1" w:lastColumn="0" w:noHBand="0" w:noVBand="1"/>
       </w:tblPr>
       <w:tblGrid>
-        <w:gridCol w:w="2384"/>
-        <w:gridCol w:w="7254"/>
+        <w:gridCol w:w="2395"/>
+        <w:gridCol w:w="7243"/>
       </w:tblGrid>
       <w:tr>
         <w:tc>
@@ -51,14 +51,12 @@
                   <v:path o:extrusionok="f" gradientshapeok="t" o:connecttype="rect"/>
                   <o:lock v:ext="edit" aspectratio="t"/>
                 </v:shapetype>
-                <v:shape id="_x0000_i1028" type="#_x0000_t75" style="width:24pt;height:24pt" o:ole="">
+                <v:shape id="_x0000_i1025" type="#_x0000_t75" style="width:24pt;height:24pt" o:ole="">
                   <v:imagedata r:id="rId7" o:title=""/>
                 </v:shape>
-                <o:OLEObject Type="Embed" ProgID="PBrush" ShapeID="_x0000_i1028" DrawAspect="Content" ObjectID="_1541313289" r:id="rId8"/>
+                <o:OLEObject Type="Embed" ProgID="PBrush" ShapeID="_x0000_i1025" DrawAspect="Content" ObjectID="_1541319414" r:id="rId8"/>
               </w:object>
             </w:r>
-            <w:bookmarkStart w:id="0" w:name="_GoBack"/>
-            <w:bookmarkEnd w:id="0"/>
           </w:p>
         </w:tc>
         <w:tc>
@@ -188,17 +186,15 @@
               </w:rPr>
             </w:pPr>
             <w:r>
-              <w:rPr>
-                <w:rFonts w:ascii="Cambria" w:hAnsi="Cambria"/>
-                <w:szCs w:val="24"/>
-              </w:rPr>
-              <w:object w:dxaOrig="1224" w:dyaOrig="1020">
-                <v:shape id="_x0000_i1026" type="#_x0000_t75" style="width:45pt;height:38.25pt" o:ole="">
+              <w:object w:dxaOrig="1335" w:dyaOrig="1425">
+                <v:shape id="_x0000_i1028" type="#_x0000_t75" style="width:66.75pt;height:71.25pt" o:ole="">
                   <v:imagedata r:id="rId9" o:title=""/>
                 </v:shape>
-                <o:OLEObject Type="Embed" ProgID="PBrush" ShapeID="_x0000_i1026" DrawAspect="Content" ObjectID="_1541313290" r:id="rId10"/>
+                <o:OLEObject Type="Embed" ProgID="PBrush" ShapeID="_x0000_i1028" DrawAspect="Content" ObjectID="_1541319415" r:id="rId10"/>
               </w:object>
             </w:r>
+            <w:bookmarkStart w:id="0" w:name="_GoBack"/>
+            <w:bookmarkEnd w:id="0"/>
           </w:p>
         </w:tc>
         <w:tc>
@@ -2546,6 +2542,7 @@
                 <w:rFonts w:ascii="Cambria" w:hAnsi="Cambria"/>
                 <w:sz w:val="28"/>
               </w:rPr>
+              <w:lastRenderedPageBreak/>
               <w:t>Коэффициент теплопередачи от оболочки к теплоносителю, Вт/(м²*К)</w:t>
             </w:r>
           </w:p>
@@ -2639,7 +2636,6 @@
                 <w:rFonts w:ascii="Cambria" w:hAnsi="Cambria"/>
                 <w:sz w:val="28"/>
               </w:rPr>
-              <w:lastRenderedPageBreak/>
               <w:t>Коэффициент теплопередачи от топлива к оболочке, Вт/(м²*К)</w:t>
             </w:r>
           </w:p>

--- a/hs/Справка по блокам/2531.docx
+++ b/hs/Справка по блокам/2531.docx
@@ -54,7 +54,7 @@
                 <v:shape id="_x0000_i1025" type="#_x0000_t75" style="width:24pt;height:24pt" o:ole="">
                   <v:imagedata r:id="rId7" o:title=""/>
                 </v:shape>
-                <o:OLEObject Type="Embed" ProgID="PBrush" ShapeID="_x0000_i1025" DrawAspect="Content" ObjectID="_1541319414" r:id="rId8"/>
+                <o:OLEObject Type="Embed" ProgID="PBrush" ShapeID="_x0000_i1025" DrawAspect="Content" ObjectID="_1549648523" r:id="rId8"/>
               </w:object>
             </w:r>
           </w:p>
@@ -187,14 +187,12 @@
             </w:pPr>
             <w:r>
               <w:object w:dxaOrig="1335" w:dyaOrig="1425">
-                <v:shape id="_x0000_i1028" type="#_x0000_t75" style="width:66.75pt;height:71.25pt" o:ole="">
+                <v:shape id="_x0000_i1026" type="#_x0000_t75" style="width:66.75pt;height:71.25pt" o:ole="">
                   <v:imagedata r:id="rId9" o:title=""/>
                 </v:shape>
-                <o:OLEObject Type="Embed" ProgID="PBrush" ShapeID="_x0000_i1028" DrawAspect="Content" ObjectID="_1541319415" r:id="rId10"/>
+                <o:OLEObject Type="Embed" ProgID="PBrush" ShapeID="_x0000_i1026" DrawAspect="Content" ObjectID="_1549648524" r:id="rId10"/>
               </w:object>
             </w:r>
-            <w:bookmarkStart w:id="0" w:name="_GoBack"/>
-            <w:bookmarkEnd w:id="0"/>
           </w:p>
         </w:tc>
         <w:tc>
@@ -317,7 +315,7 @@
     <w:tbl>
       <w:tblPr>
         <w:tblStyle w:val="a6"/>
-        <w:tblW w:w="0" w:type="auto"/>
+        <w:tblW w:w="10141" w:type="dxa"/>
         <w:tblInd w:w="-426" w:type="dxa"/>
         <w:tblBorders>
           <w:top w:val="single" w:sz="4" w:space="0" w:color="auto"/>
@@ -330,14 +328,13 @@
         <w:tblLook w:val="04A0" w:firstRow="1" w:lastRow="0" w:firstColumn="1" w:lastColumn="0" w:noHBand="0" w:noVBand="1"/>
       </w:tblPr>
       <w:tblGrid>
-        <w:gridCol w:w="5006"/>
-        <w:gridCol w:w="2524"/>
-        <w:gridCol w:w="2524"/>
+        <w:gridCol w:w="7643"/>
+        <w:gridCol w:w="2498"/>
       </w:tblGrid>
       <w:tr>
         <w:tc>
           <w:tcPr>
-            <w:tcW w:w="5006" w:type="dxa"/>
+            <w:tcW w:w="7643" w:type="dxa"/>
             <w:shd w:val="clear" w:color="auto" w:fill="auto"/>
             <w:vAlign w:val="center"/>
           </w:tcPr>
@@ -369,7 +366,7 @@
         </w:tc>
         <w:tc>
           <w:tcPr>
-            <w:tcW w:w="2524" w:type="dxa"/>
+            <w:tcW w:w="2498" w:type="dxa"/>
             <w:vAlign w:val="center"/>
           </w:tcPr>
           <w:p>
@@ -398,31 +395,11 @@
             <w:proofErr w:type="spellEnd"/>
           </w:p>
         </w:tc>
-        <w:tc>
-          <w:tcPr>
-            <w:tcW w:w="2524" w:type="dxa"/>
-            <w:vAlign w:val="center"/>
-          </w:tcPr>
-          <w:p>
-            <w:pPr>
-              <w:pStyle w:val="af3"/>
-              <w:tabs>
-                <w:tab w:val="left" w:pos="1134"/>
-              </w:tabs>
-              <w:ind w:left="0" w:firstLine="0"/>
-              <w:jc w:val="left"/>
-              <w:rPr>
-                <w:rFonts w:ascii="Cambria" w:hAnsi="Cambria"/>
-                <w:sz w:val="28"/>
-              </w:rPr>
-            </w:pPr>
-          </w:p>
-        </w:tc>
       </w:tr>
       <w:tr>
         <w:tc>
           <w:tcPr>
-            <w:tcW w:w="5006" w:type="dxa"/>
+            <w:tcW w:w="7643" w:type="dxa"/>
             <w:shd w:val="clear" w:color="auto" w:fill="auto"/>
             <w:vAlign w:val="center"/>
           </w:tcPr>
@@ -454,7 +431,7 @@
         </w:tc>
         <w:tc>
           <w:tcPr>
-            <w:tcW w:w="2524" w:type="dxa"/>
+            <w:tcW w:w="2498" w:type="dxa"/>
             <w:vAlign w:val="center"/>
           </w:tcPr>
           <w:p>
@@ -483,31 +460,11 @@
             <w:proofErr w:type="spellEnd"/>
           </w:p>
         </w:tc>
-        <w:tc>
-          <w:tcPr>
-            <w:tcW w:w="2524" w:type="dxa"/>
-            <w:vAlign w:val="center"/>
-          </w:tcPr>
-          <w:p>
-            <w:pPr>
-              <w:pStyle w:val="af3"/>
-              <w:tabs>
-                <w:tab w:val="left" w:pos="1134"/>
-              </w:tabs>
-              <w:ind w:left="0" w:firstLine="0"/>
-              <w:jc w:val="left"/>
-              <w:rPr>
-                <w:rFonts w:ascii="Cambria" w:hAnsi="Cambria"/>
-                <w:sz w:val="28"/>
-              </w:rPr>
-            </w:pPr>
-          </w:p>
-        </w:tc>
       </w:tr>
       <w:tr>
         <w:tc>
           <w:tcPr>
-            <w:tcW w:w="5006" w:type="dxa"/>
+            <w:tcW w:w="7643" w:type="dxa"/>
             <w:shd w:val="clear" w:color="auto" w:fill="auto"/>
             <w:vAlign w:val="center"/>
           </w:tcPr>
@@ -539,7 +496,7 @@
         </w:tc>
         <w:tc>
           <w:tcPr>
-            <w:tcW w:w="2524" w:type="dxa"/>
+            <w:tcW w:w="2498" w:type="dxa"/>
             <w:vAlign w:val="center"/>
           </w:tcPr>
           <w:p>
@@ -566,31 +523,11 @@
             </w:r>
           </w:p>
         </w:tc>
-        <w:tc>
-          <w:tcPr>
-            <w:tcW w:w="2524" w:type="dxa"/>
-            <w:vAlign w:val="center"/>
-          </w:tcPr>
-          <w:p>
-            <w:pPr>
-              <w:pStyle w:val="af3"/>
-              <w:tabs>
-                <w:tab w:val="left" w:pos="1134"/>
-              </w:tabs>
-              <w:ind w:left="0" w:firstLine="0"/>
-              <w:jc w:val="left"/>
-              <w:rPr>
-                <w:rFonts w:ascii="Cambria" w:hAnsi="Cambria"/>
-                <w:sz w:val="28"/>
-              </w:rPr>
-            </w:pPr>
-          </w:p>
-        </w:tc>
       </w:tr>
       <w:tr>
         <w:tc>
           <w:tcPr>
-            <w:tcW w:w="5006" w:type="dxa"/>
+            <w:tcW w:w="7643" w:type="dxa"/>
             <w:shd w:val="clear" w:color="auto" w:fill="auto"/>
             <w:vAlign w:val="center"/>
           </w:tcPr>
@@ -622,7 +559,7 @@
         </w:tc>
         <w:tc>
           <w:tcPr>
-            <w:tcW w:w="2524" w:type="dxa"/>
+            <w:tcW w:w="2498" w:type="dxa"/>
             <w:vAlign w:val="center"/>
           </w:tcPr>
           <w:p>
@@ -651,31 +588,11 @@
             <w:proofErr w:type="spellEnd"/>
           </w:p>
         </w:tc>
-        <w:tc>
-          <w:tcPr>
-            <w:tcW w:w="2524" w:type="dxa"/>
-            <w:vAlign w:val="center"/>
-          </w:tcPr>
-          <w:p>
-            <w:pPr>
-              <w:pStyle w:val="af3"/>
-              <w:tabs>
-                <w:tab w:val="left" w:pos="1134"/>
-              </w:tabs>
-              <w:ind w:left="0" w:firstLine="0"/>
-              <w:jc w:val="left"/>
-              <w:rPr>
-                <w:rFonts w:ascii="Cambria" w:hAnsi="Cambria"/>
-                <w:sz w:val="28"/>
-              </w:rPr>
-            </w:pPr>
-          </w:p>
-        </w:tc>
       </w:tr>
       <w:tr>
         <w:tc>
           <w:tcPr>
-            <w:tcW w:w="5006" w:type="dxa"/>
+            <w:tcW w:w="7643" w:type="dxa"/>
             <w:shd w:val="clear" w:color="auto" w:fill="auto"/>
             <w:vAlign w:val="center"/>
           </w:tcPr>
@@ -707,7 +624,7 @@
         </w:tc>
         <w:tc>
           <w:tcPr>
-            <w:tcW w:w="2524" w:type="dxa"/>
+            <w:tcW w:w="2498" w:type="dxa"/>
             <w:vAlign w:val="center"/>
           </w:tcPr>
           <w:p>
@@ -736,31 +653,11 @@
             <w:proofErr w:type="spellEnd"/>
           </w:p>
         </w:tc>
-        <w:tc>
-          <w:tcPr>
-            <w:tcW w:w="2524" w:type="dxa"/>
-            <w:vAlign w:val="center"/>
-          </w:tcPr>
-          <w:p>
-            <w:pPr>
-              <w:pStyle w:val="af3"/>
-              <w:tabs>
-                <w:tab w:val="left" w:pos="1134"/>
-              </w:tabs>
-              <w:ind w:left="0" w:firstLine="0"/>
-              <w:jc w:val="left"/>
-              <w:rPr>
-                <w:rFonts w:ascii="Cambria" w:hAnsi="Cambria"/>
-                <w:sz w:val="28"/>
-              </w:rPr>
-            </w:pPr>
-          </w:p>
-        </w:tc>
       </w:tr>
       <w:tr>
         <w:tc>
           <w:tcPr>
-            <w:tcW w:w="5006" w:type="dxa"/>
+            <w:tcW w:w="7643" w:type="dxa"/>
             <w:shd w:val="clear" w:color="auto" w:fill="auto"/>
             <w:vAlign w:val="center"/>
           </w:tcPr>
@@ -792,7 +689,7 @@
         </w:tc>
         <w:tc>
           <w:tcPr>
-            <w:tcW w:w="2524" w:type="dxa"/>
+            <w:tcW w:w="2498" w:type="dxa"/>
             <w:vAlign w:val="center"/>
           </w:tcPr>
           <w:p>
@@ -821,31 +718,11 @@
             <w:proofErr w:type="spellEnd"/>
           </w:p>
         </w:tc>
-        <w:tc>
-          <w:tcPr>
-            <w:tcW w:w="2524" w:type="dxa"/>
-            <w:vAlign w:val="center"/>
-          </w:tcPr>
-          <w:p>
-            <w:pPr>
-              <w:pStyle w:val="af3"/>
-              <w:tabs>
-                <w:tab w:val="left" w:pos="1134"/>
-              </w:tabs>
-              <w:ind w:left="0" w:firstLine="0"/>
-              <w:jc w:val="left"/>
-              <w:rPr>
-                <w:rFonts w:ascii="Cambria" w:hAnsi="Cambria"/>
-                <w:sz w:val="28"/>
-              </w:rPr>
-            </w:pPr>
-          </w:p>
-        </w:tc>
       </w:tr>
       <w:tr>
         <w:tc>
           <w:tcPr>
-            <w:tcW w:w="5006" w:type="dxa"/>
+            <w:tcW w:w="7643" w:type="dxa"/>
             <w:shd w:val="clear" w:color="auto" w:fill="auto"/>
             <w:vAlign w:val="center"/>
           </w:tcPr>
@@ -877,7 +754,7 @@
         </w:tc>
         <w:tc>
           <w:tcPr>
-            <w:tcW w:w="2524" w:type="dxa"/>
+            <w:tcW w:w="2498" w:type="dxa"/>
             <w:vAlign w:val="center"/>
           </w:tcPr>
           <w:p>
@@ -906,31 +783,11 @@
             <w:proofErr w:type="spellEnd"/>
           </w:p>
         </w:tc>
-        <w:tc>
-          <w:tcPr>
-            <w:tcW w:w="2524" w:type="dxa"/>
-            <w:vAlign w:val="center"/>
-          </w:tcPr>
-          <w:p>
-            <w:pPr>
-              <w:pStyle w:val="af3"/>
-              <w:tabs>
-                <w:tab w:val="left" w:pos="1134"/>
-              </w:tabs>
-              <w:ind w:left="0" w:firstLine="0"/>
-              <w:jc w:val="left"/>
-              <w:rPr>
-                <w:rFonts w:ascii="Cambria" w:hAnsi="Cambria"/>
-                <w:sz w:val="28"/>
-              </w:rPr>
-            </w:pPr>
-          </w:p>
-        </w:tc>
       </w:tr>
       <w:tr>
         <w:tc>
           <w:tcPr>
-            <w:tcW w:w="5006" w:type="dxa"/>
+            <w:tcW w:w="7643" w:type="dxa"/>
             <w:shd w:val="clear" w:color="auto" w:fill="auto"/>
             <w:vAlign w:val="center"/>
           </w:tcPr>
@@ -962,7 +819,7 @@
         </w:tc>
         <w:tc>
           <w:tcPr>
-            <w:tcW w:w="2524" w:type="dxa"/>
+            <w:tcW w:w="2498" w:type="dxa"/>
             <w:vAlign w:val="center"/>
           </w:tcPr>
           <w:p>
@@ -991,31 +848,11 @@
             <w:proofErr w:type="spellEnd"/>
           </w:p>
         </w:tc>
-        <w:tc>
-          <w:tcPr>
-            <w:tcW w:w="2524" w:type="dxa"/>
-            <w:vAlign w:val="center"/>
-          </w:tcPr>
-          <w:p>
-            <w:pPr>
-              <w:pStyle w:val="af3"/>
-              <w:tabs>
-                <w:tab w:val="left" w:pos="1134"/>
-              </w:tabs>
-              <w:ind w:left="0" w:firstLine="0"/>
-              <w:jc w:val="left"/>
-              <w:rPr>
-                <w:rFonts w:ascii="Cambria" w:hAnsi="Cambria"/>
-                <w:sz w:val="28"/>
-              </w:rPr>
-            </w:pPr>
-          </w:p>
-        </w:tc>
       </w:tr>
       <w:tr>
         <w:tc>
           <w:tcPr>
-            <w:tcW w:w="5006" w:type="dxa"/>
+            <w:tcW w:w="7643" w:type="dxa"/>
             <w:shd w:val="clear" w:color="auto" w:fill="auto"/>
             <w:vAlign w:val="center"/>
           </w:tcPr>
@@ -1047,7 +884,7 @@
         </w:tc>
         <w:tc>
           <w:tcPr>
-            <w:tcW w:w="2524" w:type="dxa"/>
+            <w:tcW w:w="2498" w:type="dxa"/>
             <w:vAlign w:val="center"/>
           </w:tcPr>
           <w:p>
@@ -1076,31 +913,11 @@
             <w:proofErr w:type="spellEnd"/>
           </w:p>
         </w:tc>
-        <w:tc>
-          <w:tcPr>
-            <w:tcW w:w="2524" w:type="dxa"/>
-            <w:vAlign w:val="center"/>
-          </w:tcPr>
-          <w:p>
-            <w:pPr>
-              <w:pStyle w:val="af3"/>
-              <w:tabs>
-                <w:tab w:val="left" w:pos="1134"/>
-              </w:tabs>
-              <w:ind w:left="0" w:firstLine="0"/>
-              <w:jc w:val="left"/>
-              <w:rPr>
-                <w:rFonts w:ascii="Cambria" w:hAnsi="Cambria"/>
-                <w:sz w:val="28"/>
-              </w:rPr>
-            </w:pPr>
-          </w:p>
-        </w:tc>
       </w:tr>
       <w:tr>
         <w:tc>
           <w:tcPr>
-            <w:tcW w:w="5006" w:type="dxa"/>
+            <w:tcW w:w="7643" w:type="dxa"/>
             <w:shd w:val="clear" w:color="auto" w:fill="auto"/>
             <w:vAlign w:val="center"/>
           </w:tcPr>
@@ -1132,7 +949,7 @@
         </w:tc>
         <w:tc>
           <w:tcPr>
-            <w:tcW w:w="2524" w:type="dxa"/>
+            <w:tcW w:w="2498" w:type="dxa"/>
             <w:vAlign w:val="center"/>
           </w:tcPr>
           <w:p>
@@ -1161,31 +978,11 @@
             <w:proofErr w:type="spellEnd"/>
           </w:p>
         </w:tc>
-        <w:tc>
-          <w:tcPr>
-            <w:tcW w:w="2524" w:type="dxa"/>
-            <w:vAlign w:val="center"/>
-          </w:tcPr>
-          <w:p>
-            <w:pPr>
-              <w:pStyle w:val="af3"/>
-              <w:tabs>
-                <w:tab w:val="left" w:pos="1134"/>
-              </w:tabs>
-              <w:ind w:left="0" w:firstLine="0"/>
-              <w:jc w:val="left"/>
-              <w:rPr>
-                <w:rFonts w:ascii="Cambria" w:hAnsi="Cambria"/>
-                <w:sz w:val="28"/>
-              </w:rPr>
-            </w:pPr>
-          </w:p>
-        </w:tc>
       </w:tr>
       <w:tr>
         <w:tc>
           <w:tcPr>
-            <w:tcW w:w="5006" w:type="dxa"/>
+            <w:tcW w:w="7643" w:type="dxa"/>
             <w:shd w:val="clear" w:color="auto" w:fill="auto"/>
             <w:vAlign w:val="center"/>
           </w:tcPr>
@@ -1221,7 +1018,7 @@
         </w:tc>
         <w:tc>
           <w:tcPr>
-            <w:tcW w:w="2524" w:type="dxa"/>
+            <w:tcW w:w="2498" w:type="dxa"/>
             <w:vAlign w:val="center"/>
           </w:tcPr>
           <w:p>
@@ -1248,31 +1045,11 @@
             </w:r>
           </w:p>
         </w:tc>
-        <w:tc>
-          <w:tcPr>
-            <w:tcW w:w="2524" w:type="dxa"/>
-            <w:vAlign w:val="center"/>
-          </w:tcPr>
-          <w:p>
-            <w:pPr>
-              <w:pStyle w:val="af3"/>
-              <w:tabs>
-                <w:tab w:val="left" w:pos="1134"/>
-              </w:tabs>
-              <w:ind w:left="0" w:firstLine="0"/>
-              <w:jc w:val="left"/>
-              <w:rPr>
-                <w:rFonts w:ascii="Cambria" w:hAnsi="Cambria"/>
-                <w:sz w:val="28"/>
-              </w:rPr>
-            </w:pPr>
-          </w:p>
-        </w:tc>
       </w:tr>
       <w:tr>
         <w:tc>
           <w:tcPr>
-            <w:tcW w:w="5006" w:type="dxa"/>
+            <w:tcW w:w="7643" w:type="dxa"/>
             <w:shd w:val="clear" w:color="auto" w:fill="auto"/>
             <w:vAlign w:val="center"/>
           </w:tcPr>
@@ -1331,7 +1108,7 @@
         </w:tc>
         <w:tc>
           <w:tcPr>
-            <w:tcW w:w="2524" w:type="dxa"/>
+            <w:tcW w:w="2498" w:type="dxa"/>
             <w:vAlign w:val="center"/>
           </w:tcPr>
           <w:p>
@@ -1360,31 +1137,11 @@
             <w:proofErr w:type="spellEnd"/>
           </w:p>
         </w:tc>
-        <w:tc>
-          <w:tcPr>
-            <w:tcW w:w="2524" w:type="dxa"/>
-            <w:vAlign w:val="center"/>
-          </w:tcPr>
-          <w:p>
-            <w:pPr>
-              <w:pStyle w:val="af3"/>
-              <w:tabs>
-                <w:tab w:val="left" w:pos="1134"/>
-              </w:tabs>
-              <w:ind w:left="0" w:firstLine="0"/>
-              <w:jc w:val="left"/>
-              <w:rPr>
-                <w:rFonts w:ascii="Cambria" w:hAnsi="Cambria"/>
-                <w:sz w:val="28"/>
-              </w:rPr>
-            </w:pPr>
-          </w:p>
-        </w:tc>
       </w:tr>
       <w:tr>
         <w:tc>
           <w:tcPr>
-            <w:tcW w:w="5006" w:type="dxa"/>
+            <w:tcW w:w="7643" w:type="dxa"/>
             <w:shd w:val="clear" w:color="auto" w:fill="auto"/>
             <w:vAlign w:val="center"/>
           </w:tcPr>
@@ -1443,7 +1200,7 @@
         </w:tc>
         <w:tc>
           <w:tcPr>
-            <w:tcW w:w="2524" w:type="dxa"/>
+            <w:tcW w:w="2498" w:type="dxa"/>
             <w:vAlign w:val="center"/>
           </w:tcPr>
           <w:p>
@@ -1472,31 +1229,11 @@
             <w:proofErr w:type="spellEnd"/>
           </w:p>
         </w:tc>
-        <w:tc>
-          <w:tcPr>
-            <w:tcW w:w="2524" w:type="dxa"/>
-            <w:vAlign w:val="center"/>
-          </w:tcPr>
-          <w:p>
-            <w:pPr>
-              <w:pStyle w:val="af3"/>
-              <w:tabs>
-                <w:tab w:val="left" w:pos="1134"/>
-              </w:tabs>
-              <w:ind w:left="0" w:firstLine="0"/>
-              <w:jc w:val="left"/>
-              <w:rPr>
-                <w:rFonts w:ascii="Cambria" w:hAnsi="Cambria"/>
-                <w:sz w:val="28"/>
-              </w:rPr>
-            </w:pPr>
-          </w:p>
-        </w:tc>
       </w:tr>
       <w:tr>
         <w:tc>
           <w:tcPr>
-            <w:tcW w:w="5006" w:type="dxa"/>
+            <w:tcW w:w="7643" w:type="dxa"/>
             <w:shd w:val="clear" w:color="auto" w:fill="auto"/>
             <w:vAlign w:val="center"/>
           </w:tcPr>
@@ -1546,7 +1283,7 @@
         </w:tc>
         <w:tc>
           <w:tcPr>
-            <w:tcW w:w="2524" w:type="dxa"/>
+            <w:tcW w:w="2498" w:type="dxa"/>
             <w:vAlign w:val="center"/>
           </w:tcPr>
           <w:p>
@@ -1575,31 +1312,11 @@
             <w:proofErr w:type="spellEnd"/>
           </w:p>
         </w:tc>
-        <w:tc>
-          <w:tcPr>
-            <w:tcW w:w="2524" w:type="dxa"/>
-            <w:vAlign w:val="center"/>
-          </w:tcPr>
-          <w:p>
-            <w:pPr>
-              <w:pStyle w:val="af3"/>
-              <w:tabs>
-                <w:tab w:val="left" w:pos="1134"/>
-              </w:tabs>
-              <w:ind w:left="0" w:firstLine="0"/>
-              <w:jc w:val="left"/>
-              <w:rPr>
-                <w:rFonts w:ascii="Cambria" w:hAnsi="Cambria"/>
-                <w:sz w:val="28"/>
-              </w:rPr>
-            </w:pPr>
-          </w:p>
-        </w:tc>
       </w:tr>
       <w:tr>
         <w:tc>
           <w:tcPr>
-            <w:tcW w:w="5006" w:type="dxa"/>
+            <w:tcW w:w="7643" w:type="dxa"/>
             <w:shd w:val="clear" w:color="auto" w:fill="auto"/>
             <w:vAlign w:val="center"/>
           </w:tcPr>
@@ -1650,7 +1367,7 @@
         </w:tc>
         <w:tc>
           <w:tcPr>
-            <w:tcW w:w="2524" w:type="dxa"/>
+            <w:tcW w:w="2498" w:type="dxa"/>
             <w:vAlign w:val="center"/>
           </w:tcPr>
           <w:p>
@@ -1679,31 +1396,11 @@
             <w:proofErr w:type="spellEnd"/>
           </w:p>
         </w:tc>
-        <w:tc>
-          <w:tcPr>
-            <w:tcW w:w="2524" w:type="dxa"/>
-            <w:vAlign w:val="center"/>
-          </w:tcPr>
-          <w:p>
-            <w:pPr>
-              <w:pStyle w:val="af3"/>
-              <w:tabs>
-                <w:tab w:val="left" w:pos="1134"/>
-              </w:tabs>
-              <w:ind w:left="0" w:firstLine="0"/>
-              <w:jc w:val="left"/>
-              <w:rPr>
-                <w:rFonts w:ascii="Cambria" w:hAnsi="Cambria"/>
-                <w:sz w:val="28"/>
-              </w:rPr>
-            </w:pPr>
-          </w:p>
-        </w:tc>
       </w:tr>
       <w:tr>
         <w:tc>
           <w:tcPr>
-            <w:tcW w:w="5006" w:type="dxa"/>
+            <w:tcW w:w="7643" w:type="dxa"/>
             <w:shd w:val="clear" w:color="auto" w:fill="auto"/>
             <w:vAlign w:val="center"/>
           </w:tcPr>
@@ -1738,7 +1435,7 @@
         </w:tc>
         <w:tc>
           <w:tcPr>
-            <w:tcW w:w="2524" w:type="dxa"/>
+            <w:tcW w:w="2498" w:type="dxa"/>
             <w:vAlign w:val="center"/>
           </w:tcPr>
           <w:p>
@@ -1765,31 +1462,11 @@
             </w:r>
           </w:p>
         </w:tc>
-        <w:tc>
-          <w:tcPr>
-            <w:tcW w:w="2524" w:type="dxa"/>
-            <w:vAlign w:val="center"/>
-          </w:tcPr>
-          <w:p>
-            <w:pPr>
-              <w:pStyle w:val="af3"/>
-              <w:tabs>
-                <w:tab w:val="left" w:pos="1134"/>
-              </w:tabs>
-              <w:ind w:left="0" w:firstLine="0"/>
-              <w:jc w:val="left"/>
-              <w:rPr>
-                <w:rFonts w:ascii="Cambria" w:hAnsi="Cambria"/>
-                <w:sz w:val="28"/>
-              </w:rPr>
-            </w:pPr>
-          </w:p>
-        </w:tc>
       </w:tr>
       <w:tr>
         <w:tc>
           <w:tcPr>
-            <w:tcW w:w="5006" w:type="dxa"/>
+            <w:tcW w:w="7643" w:type="dxa"/>
             <w:shd w:val="clear" w:color="auto" w:fill="auto"/>
             <w:vAlign w:val="center"/>
           </w:tcPr>
@@ -1824,7 +1501,7 @@
         </w:tc>
         <w:tc>
           <w:tcPr>
-            <w:tcW w:w="2524" w:type="dxa"/>
+            <w:tcW w:w="2498" w:type="dxa"/>
             <w:vAlign w:val="center"/>
           </w:tcPr>
           <w:p>
@@ -1851,31 +1528,11 @@
             </w:r>
           </w:p>
         </w:tc>
-        <w:tc>
-          <w:tcPr>
-            <w:tcW w:w="2524" w:type="dxa"/>
-            <w:vAlign w:val="center"/>
-          </w:tcPr>
-          <w:p>
-            <w:pPr>
-              <w:pStyle w:val="af3"/>
-              <w:tabs>
-                <w:tab w:val="left" w:pos="1134"/>
-              </w:tabs>
-              <w:ind w:left="0" w:firstLine="0"/>
-              <w:jc w:val="left"/>
-              <w:rPr>
-                <w:rFonts w:ascii="Cambria" w:hAnsi="Cambria"/>
-                <w:sz w:val="28"/>
-              </w:rPr>
-            </w:pPr>
-          </w:p>
-        </w:tc>
       </w:tr>
       <w:tr>
         <w:tc>
           <w:tcPr>
-            <w:tcW w:w="5006" w:type="dxa"/>
+            <w:tcW w:w="7643" w:type="dxa"/>
             <w:shd w:val="clear" w:color="auto" w:fill="auto"/>
             <w:vAlign w:val="center"/>
           </w:tcPr>
@@ -1910,7 +1567,7 @@
         </w:tc>
         <w:tc>
           <w:tcPr>
-            <w:tcW w:w="2524" w:type="dxa"/>
+            <w:tcW w:w="2498" w:type="dxa"/>
             <w:vAlign w:val="center"/>
           </w:tcPr>
           <w:p>
@@ -1937,26 +1594,6 @@
               <w:t>SetInitTempFrom</w:t>
             </w:r>
             <w:proofErr w:type="spellEnd"/>
-          </w:p>
-        </w:tc>
-        <w:tc>
-          <w:tcPr>
-            <w:tcW w:w="2524" w:type="dxa"/>
-            <w:vAlign w:val="center"/>
-          </w:tcPr>
-          <w:p>
-            <w:pPr>
-              <w:pStyle w:val="af3"/>
-              <w:tabs>
-                <w:tab w:val="left" w:pos="1134"/>
-              </w:tabs>
-              <w:ind w:left="0" w:firstLine="0"/>
-              <w:jc w:val="left"/>
-              <w:rPr>
-                <w:rFonts w:ascii="Cambria" w:hAnsi="Cambria"/>
-                <w:sz w:val="28"/>
-              </w:rPr>
-            </w:pPr>
           </w:p>
         </w:tc>
       </w:tr>
@@ -2010,7 +1647,7 @@
     <w:tbl>
       <w:tblPr>
         <w:tblStyle w:val="a6"/>
-        <w:tblW w:w="0" w:type="auto"/>
+        <w:tblW w:w="10152" w:type="dxa"/>
         <w:tblInd w:w="-426" w:type="dxa"/>
         <w:tblBorders>
           <w:top w:val="single" w:sz="4" w:space="0" w:color="auto"/>
@@ -2023,14 +1660,13 @@
         <w:tblLook w:val="04A0" w:firstRow="1" w:lastRow="0" w:firstColumn="1" w:lastColumn="0" w:noHBand="0" w:noVBand="1"/>
       </w:tblPr>
       <w:tblGrid>
-        <w:gridCol w:w="5006"/>
-        <w:gridCol w:w="2524"/>
-        <w:gridCol w:w="2524"/>
+        <w:gridCol w:w="7643"/>
+        <w:gridCol w:w="2509"/>
       </w:tblGrid>
       <w:tr>
         <w:tc>
           <w:tcPr>
-            <w:tcW w:w="5006" w:type="dxa"/>
+            <w:tcW w:w="7643" w:type="dxa"/>
             <w:shd w:val="clear" w:color="auto" w:fill="auto"/>
             <w:vAlign w:val="center"/>
           </w:tcPr>
@@ -2062,7 +1698,7 @@
         </w:tc>
         <w:tc>
           <w:tcPr>
-            <w:tcW w:w="2524" w:type="dxa"/>
+            <w:tcW w:w="2509" w:type="dxa"/>
             <w:vAlign w:val="center"/>
           </w:tcPr>
           <w:p>
@@ -2079,6 +1715,8 @@
                 <w:lang w:val="en-US"/>
               </w:rPr>
             </w:pPr>
+            <w:bookmarkStart w:id="0" w:name="_GoBack"/>
+            <w:bookmarkEnd w:id="0"/>
             <w:r>
               <w:rPr>
                 <w:rFonts w:ascii="Cambria" w:hAnsi="Cambria"/>
@@ -2096,33 +1734,13 @@
               <w:t>Tfuel_center</w:t>
             </w:r>
             <w:proofErr w:type="spellEnd"/>
-          </w:p>
-        </w:tc>
-        <w:tc>
-          <w:tcPr>
-            <w:tcW w:w="2524" w:type="dxa"/>
-            <w:vAlign w:val="center"/>
-          </w:tcPr>
-          <w:p>
-            <w:pPr>
-              <w:pStyle w:val="af3"/>
-              <w:tabs>
-                <w:tab w:val="left" w:pos="1134"/>
-              </w:tabs>
-              <w:ind w:left="0" w:firstLine="0"/>
-              <w:jc w:val="left"/>
-              <w:rPr>
-                <w:rFonts w:ascii="Cambria" w:hAnsi="Cambria"/>
-                <w:sz w:val="28"/>
-              </w:rPr>
-            </w:pPr>
           </w:p>
         </w:tc>
       </w:tr>
       <w:tr>
         <w:tc>
           <w:tcPr>
-            <w:tcW w:w="5006" w:type="dxa"/>
+            <w:tcW w:w="7643" w:type="dxa"/>
             <w:shd w:val="clear" w:color="auto" w:fill="auto"/>
             <w:vAlign w:val="center"/>
           </w:tcPr>
@@ -2154,7 +1772,7 @@
         </w:tc>
         <w:tc>
           <w:tcPr>
-            <w:tcW w:w="2524" w:type="dxa"/>
+            <w:tcW w:w="2509" w:type="dxa"/>
             <w:vAlign w:val="center"/>
           </w:tcPr>
           <w:p>
@@ -2191,31 +1809,11 @@
             <w:proofErr w:type="spellEnd"/>
           </w:p>
         </w:tc>
-        <w:tc>
-          <w:tcPr>
-            <w:tcW w:w="2524" w:type="dxa"/>
-            <w:vAlign w:val="center"/>
-          </w:tcPr>
-          <w:p>
-            <w:pPr>
-              <w:pStyle w:val="af3"/>
-              <w:tabs>
-                <w:tab w:val="left" w:pos="1134"/>
-              </w:tabs>
-              <w:ind w:left="0" w:firstLine="0"/>
-              <w:jc w:val="left"/>
-              <w:rPr>
-                <w:rFonts w:ascii="Cambria" w:hAnsi="Cambria"/>
-                <w:sz w:val="28"/>
-              </w:rPr>
-            </w:pPr>
-          </w:p>
-        </w:tc>
       </w:tr>
       <w:tr>
         <w:tc>
           <w:tcPr>
-            <w:tcW w:w="5006" w:type="dxa"/>
+            <w:tcW w:w="7643" w:type="dxa"/>
             <w:shd w:val="clear" w:color="auto" w:fill="auto"/>
             <w:vAlign w:val="center"/>
           </w:tcPr>
@@ -2247,7 +1845,7 @@
         </w:tc>
         <w:tc>
           <w:tcPr>
-            <w:tcW w:w="2524" w:type="dxa"/>
+            <w:tcW w:w="2509" w:type="dxa"/>
             <w:vAlign w:val="center"/>
           </w:tcPr>
           <w:p>
@@ -2284,31 +1882,11 @@
             <w:proofErr w:type="spellEnd"/>
           </w:p>
         </w:tc>
-        <w:tc>
-          <w:tcPr>
-            <w:tcW w:w="2524" w:type="dxa"/>
-            <w:vAlign w:val="center"/>
-          </w:tcPr>
-          <w:p>
-            <w:pPr>
-              <w:pStyle w:val="af3"/>
-              <w:tabs>
-                <w:tab w:val="left" w:pos="1134"/>
-              </w:tabs>
-              <w:ind w:left="0" w:firstLine="0"/>
-              <w:jc w:val="left"/>
-              <w:rPr>
-                <w:rFonts w:ascii="Cambria" w:hAnsi="Cambria"/>
-                <w:sz w:val="28"/>
-              </w:rPr>
-            </w:pPr>
-          </w:p>
-        </w:tc>
       </w:tr>
       <w:tr>
         <w:tc>
           <w:tcPr>
-            <w:tcW w:w="5006" w:type="dxa"/>
+            <w:tcW w:w="7643" w:type="dxa"/>
             <w:shd w:val="clear" w:color="auto" w:fill="auto"/>
             <w:vAlign w:val="center"/>
           </w:tcPr>
@@ -2340,7 +1918,7 @@
         </w:tc>
         <w:tc>
           <w:tcPr>
-            <w:tcW w:w="2524" w:type="dxa"/>
+            <w:tcW w:w="2509" w:type="dxa"/>
             <w:vAlign w:val="center"/>
           </w:tcPr>
           <w:p>
@@ -2376,31 +1954,11 @@
             <w:proofErr w:type="spellEnd"/>
           </w:p>
         </w:tc>
-        <w:tc>
-          <w:tcPr>
-            <w:tcW w:w="2524" w:type="dxa"/>
-            <w:vAlign w:val="center"/>
-          </w:tcPr>
-          <w:p>
-            <w:pPr>
-              <w:pStyle w:val="af3"/>
-              <w:tabs>
-                <w:tab w:val="left" w:pos="1134"/>
-              </w:tabs>
-              <w:ind w:left="0" w:firstLine="0"/>
-              <w:jc w:val="left"/>
-              <w:rPr>
-                <w:rFonts w:ascii="Cambria" w:hAnsi="Cambria"/>
-                <w:sz w:val="28"/>
-              </w:rPr>
-            </w:pPr>
-          </w:p>
-        </w:tc>
       </w:tr>
       <w:tr>
         <w:tc>
           <w:tcPr>
-            <w:tcW w:w="5006" w:type="dxa"/>
+            <w:tcW w:w="7643" w:type="dxa"/>
             <w:shd w:val="clear" w:color="auto" w:fill="auto"/>
             <w:vAlign w:val="center"/>
           </w:tcPr>
@@ -2456,7 +2014,7 @@
         </w:tc>
         <w:tc>
           <w:tcPr>
-            <w:tcW w:w="2524" w:type="dxa"/>
+            <w:tcW w:w="2509" w:type="dxa"/>
             <w:vAlign w:val="center"/>
           </w:tcPr>
           <w:p>
@@ -2492,31 +2050,11 @@
             <w:proofErr w:type="spellEnd"/>
           </w:p>
         </w:tc>
-        <w:tc>
-          <w:tcPr>
-            <w:tcW w:w="2524" w:type="dxa"/>
-            <w:vAlign w:val="center"/>
-          </w:tcPr>
-          <w:p>
-            <w:pPr>
-              <w:pStyle w:val="af3"/>
-              <w:tabs>
-                <w:tab w:val="left" w:pos="1134"/>
-              </w:tabs>
-              <w:ind w:left="0" w:firstLine="0"/>
-              <w:jc w:val="left"/>
-              <w:rPr>
-                <w:rFonts w:ascii="Cambria" w:hAnsi="Cambria"/>
-                <w:sz w:val="28"/>
-              </w:rPr>
-            </w:pPr>
-          </w:p>
-        </w:tc>
       </w:tr>
       <w:tr>
         <w:tc>
           <w:tcPr>
-            <w:tcW w:w="5006" w:type="dxa"/>
+            <w:tcW w:w="7643" w:type="dxa"/>
             <w:shd w:val="clear" w:color="auto" w:fill="auto"/>
             <w:vAlign w:val="center"/>
           </w:tcPr>
@@ -2542,14 +2080,13 @@
                 <w:rFonts w:ascii="Cambria" w:hAnsi="Cambria"/>
                 <w:sz w:val="28"/>
               </w:rPr>
-              <w:lastRenderedPageBreak/>
               <w:t>Коэффициент теплопередачи от оболочки к теплоносителю, Вт/(м²*К)</w:t>
             </w:r>
           </w:p>
         </w:tc>
         <w:tc>
           <w:tcPr>
-            <w:tcW w:w="2524" w:type="dxa"/>
+            <w:tcW w:w="2509" w:type="dxa"/>
             <w:vAlign w:val="center"/>
           </w:tcPr>
           <w:p>
@@ -2586,31 +2123,11 @@
             <w:proofErr w:type="spellEnd"/>
           </w:p>
         </w:tc>
-        <w:tc>
-          <w:tcPr>
-            <w:tcW w:w="2524" w:type="dxa"/>
-            <w:vAlign w:val="center"/>
-          </w:tcPr>
-          <w:p>
-            <w:pPr>
-              <w:pStyle w:val="af3"/>
-              <w:tabs>
-                <w:tab w:val="left" w:pos="1134"/>
-              </w:tabs>
-              <w:ind w:left="0" w:firstLine="0"/>
-              <w:jc w:val="left"/>
-              <w:rPr>
-                <w:rFonts w:ascii="Cambria" w:hAnsi="Cambria"/>
-                <w:sz w:val="28"/>
-              </w:rPr>
-            </w:pPr>
-          </w:p>
-        </w:tc>
       </w:tr>
       <w:tr>
         <w:tc>
           <w:tcPr>
-            <w:tcW w:w="5006" w:type="dxa"/>
+            <w:tcW w:w="7643" w:type="dxa"/>
             <w:shd w:val="clear" w:color="auto" w:fill="auto"/>
             <w:vAlign w:val="center"/>
           </w:tcPr>
@@ -2642,7 +2159,7 @@
         </w:tc>
         <w:tc>
           <w:tcPr>
-            <w:tcW w:w="2524" w:type="dxa"/>
+            <w:tcW w:w="2509" w:type="dxa"/>
             <w:vAlign w:val="center"/>
           </w:tcPr>
           <w:p>
@@ -2679,31 +2196,11 @@
             <w:proofErr w:type="spellEnd"/>
           </w:p>
         </w:tc>
-        <w:tc>
-          <w:tcPr>
-            <w:tcW w:w="2524" w:type="dxa"/>
-            <w:vAlign w:val="center"/>
-          </w:tcPr>
-          <w:p>
-            <w:pPr>
-              <w:pStyle w:val="af3"/>
-              <w:tabs>
-                <w:tab w:val="left" w:pos="1134"/>
-              </w:tabs>
-              <w:ind w:left="0" w:firstLine="0"/>
-              <w:jc w:val="left"/>
-              <w:rPr>
-                <w:rFonts w:ascii="Cambria" w:hAnsi="Cambria"/>
-                <w:sz w:val="28"/>
-              </w:rPr>
-            </w:pPr>
-          </w:p>
-        </w:tc>
       </w:tr>
       <w:tr>
         <w:tc>
           <w:tcPr>
-            <w:tcW w:w="5006" w:type="dxa"/>
+            <w:tcW w:w="7643" w:type="dxa"/>
             <w:shd w:val="clear" w:color="auto" w:fill="auto"/>
             <w:vAlign w:val="center"/>
           </w:tcPr>
@@ -2735,7 +2232,7 @@
         </w:tc>
         <w:tc>
           <w:tcPr>
-            <w:tcW w:w="2524" w:type="dxa"/>
+            <w:tcW w:w="2509" w:type="dxa"/>
             <w:vAlign w:val="center"/>
           </w:tcPr>
           <w:p>
@@ -2772,31 +2269,11 @@
             <w:proofErr w:type="spellEnd"/>
           </w:p>
         </w:tc>
-        <w:tc>
-          <w:tcPr>
-            <w:tcW w:w="2524" w:type="dxa"/>
-            <w:vAlign w:val="center"/>
-          </w:tcPr>
-          <w:p>
-            <w:pPr>
-              <w:pStyle w:val="af3"/>
-              <w:tabs>
-                <w:tab w:val="left" w:pos="1134"/>
-              </w:tabs>
-              <w:ind w:left="0" w:firstLine="0"/>
-              <w:jc w:val="left"/>
-              <w:rPr>
-                <w:rFonts w:ascii="Cambria" w:hAnsi="Cambria"/>
-                <w:sz w:val="28"/>
-              </w:rPr>
-            </w:pPr>
-          </w:p>
-        </w:tc>
       </w:tr>
       <w:tr>
         <w:tc>
           <w:tcPr>
-            <w:tcW w:w="5006" w:type="dxa"/>
+            <w:tcW w:w="7643" w:type="dxa"/>
             <w:shd w:val="clear" w:color="auto" w:fill="auto"/>
             <w:vAlign w:val="center"/>
           </w:tcPr>
@@ -2828,7 +2305,7 @@
         </w:tc>
         <w:tc>
           <w:tcPr>
-            <w:tcW w:w="2524" w:type="dxa"/>
+            <w:tcW w:w="2509" w:type="dxa"/>
             <w:vAlign w:val="center"/>
           </w:tcPr>
           <w:p>
@@ -2865,26 +2342,6 @@
             <w:proofErr w:type="spellEnd"/>
           </w:p>
         </w:tc>
-        <w:tc>
-          <w:tcPr>
-            <w:tcW w:w="2524" w:type="dxa"/>
-            <w:vAlign w:val="center"/>
-          </w:tcPr>
-          <w:p>
-            <w:pPr>
-              <w:pStyle w:val="af3"/>
-              <w:tabs>
-                <w:tab w:val="left" w:pos="1134"/>
-              </w:tabs>
-              <w:ind w:left="0" w:firstLine="0"/>
-              <w:jc w:val="left"/>
-              <w:rPr>
-                <w:rFonts w:ascii="Cambria" w:hAnsi="Cambria"/>
-                <w:sz w:val="28"/>
-              </w:rPr>
-            </w:pPr>
-          </w:p>
-        </w:tc>
       </w:tr>
       <w:tr>
         <w:trPr>
@@ -2892,7 +2349,7 @@
         </w:trPr>
         <w:tc>
           <w:tcPr>
-            <w:tcW w:w="5006" w:type="dxa"/>
+            <w:tcW w:w="7643" w:type="dxa"/>
             <w:shd w:val="clear" w:color="auto" w:fill="auto"/>
             <w:vAlign w:val="center"/>
           </w:tcPr>
@@ -2924,7 +2381,7 @@
         </w:tc>
         <w:tc>
           <w:tcPr>
-            <w:tcW w:w="2524" w:type="dxa"/>
+            <w:tcW w:w="2509" w:type="dxa"/>
             <w:vAlign w:val="center"/>
           </w:tcPr>
           <w:p>
@@ -2959,26 +2416,6 @@
               <w:t>Twall_array</w:t>
             </w:r>
             <w:proofErr w:type="spellEnd"/>
-          </w:p>
-        </w:tc>
-        <w:tc>
-          <w:tcPr>
-            <w:tcW w:w="2524" w:type="dxa"/>
-            <w:vAlign w:val="center"/>
-          </w:tcPr>
-          <w:p>
-            <w:pPr>
-              <w:pStyle w:val="af3"/>
-              <w:tabs>
-                <w:tab w:val="left" w:pos="1134"/>
-              </w:tabs>
-              <w:ind w:left="0" w:firstLine="0"/>
-              <w:jc w:val="left"/>
-              <w:rPr>
-                <w:rFonts w:ascii="Cambria" w:hAnsi="Cambria"/>
-                <w:sz w:val="28"/>
-              </w:rPr>
-            </w:pPr>
           </w:p>
         </w:tc>
       </w:tr>
